--- a/lab2/Report2.docx
+++ b/lab2/Report2.docx
@@ -161,6 +161,7 @@
               </w:rPr>
               <w:t xml:space="preserve"> </w:t>
             </w:r>
+            <w:proofErr w:type="gramStart"/>
             <w:r>
               <w:rPr>
                 <w:rFonts w:eastAsia="Times New Roman" w:cs="Arial"/>
@@ -195,7 +196,20 @@
                 <w:szCs w:val="40"/>
                 <w:lang w:val="en-GB"/>
               </w:rPr>
-              <w:t xml:space="preserve">: </w:t>
+              <w:t>:</w:t>
+            </w:r>
+            <w:proofErr w:type="gramEnd"/>
+            <w:r>
+              <w:rPr>
+                <w:rFonts w:eastAsia="Times New Roman" w:cs="Arial"/>
+                <w:b/>
+                <w:bCs/>
+                <w:color w:val="000000"/>
+                <w:sz w:val="40"/>
+                <w:szCs w:val="40"/>
+                <w:lang w:val="en-GB"/>
+              </w:rPr>
+              <w:t xml:space="preserve"> </w:t>
             </w:r>
             <w:r>
               <w:rPr>
@@ -840,7 +854,15 @@
     </w:p>
     <w:p>
       <w:r>
-        <w:t>The whos command is useful for finding out the image size as well as the pixel datatype.</w:t>
+        <w:t xml:space="preserve">The </w:t>
+      </w:r>
+      <w:proofErr w:type="spellStart"/>
+      <w:r>
+        <w:t>whos</w:t>
+      </w:r>
+      <w:proofErr w:type="spellEnd"/>
+      <w:r>
+        <w:t xml:space="preserve"> command is useful for finding out the image size as well as the pixel datatype.</w:t>
       </w:r>
       <w:r>
         <w:t xml:space="preserve"> We also obtain the minimum and maximum intensity of the image.</w:t>
@@ -2103,7 +2125,15 @@
         <w:pStyle w:val="Heading3"/>
       </w:pPr>
       <w:r>
-        <w:t>(e)(i) Canny Edge Detection algorithm (Varying Sigma)</w:t>
+        <w:t>(e)(</w:t>
+      </w:r>
+      <w:proofErr w:type="spellStart"/>
+      <w:r>
+        <w:t>i</w:t>
+      </w:r>
+      <w:proofErr w:type="spellEnd"/>
+      <w:r>
+        <w:t>) Canny Edge Detection algorithm (Varying Sigma)</w:t>
       </w:r>
     </w:p>
     <w:p>
@@ -2201,18 +2231,43 @@
           <w:b/>
           <w:bCs/>
         </w:rPr>
-        <w:t>noisy edgel removal</w:t>
-      </w:r>
-      <w:r>
-        <w:t xml:space="preserve"> while low sigma values are required to preserve the </w:t>
-      </w:r>
+        <w:t xml:space="preserve">noisy </w:t>
+      </w:r>
+      <w:proofErr w:type="spellStart"/>
       <w:r>
         <w:rPr>
           <w:b/>
           <w:bCs/>
         </w:rPr>
-        <w:t>location accuracy of edgels</w:t>
-      </w:r>
+        <w:t>edgel</w:t>
+      </w:r>
+      <w:proofErr w:type="spellEnd"/>
+      <w:r>
+        <w:rPr>
+          <w:b/>
+          <w:bCs/>
+        </w:rPr>
+        <w:t xml:space="preserve"> removal</w:t>
+      </w:r>
+      <w:r>
+        <w:t xml:space="preserve"> while low sigma values are required to preserve the </w:t>
+      </w:r>
+      <w:r>
+        <w:rPr>
+          <w:b/>
+          <w:bCs/>
+        </w:rPr>
+        <w:t xml:space="preserve">location accuracy of </w:t>
+      </w:r>
+      <w:proofErr w:type="spellStart"/>
+      <w:r>
+        <w:rPr>
+          <w:b/>
+          <w:bCs/>
+        </w:rPr>
+        <w:t>edgels</w:t>
+      </w:r>
+      <w:proofErr w:type="spellEnd"/>
       <w:r>
         <w:t>.</w:t>
       </w:r>
@@ -2300,6 +2355,7 @@
       <w:r>
         <w:t xml:space="preserve">The canny edge detector uses hysteresis thresholding and </w:t>
       </w:r>
+      <w:proofErr w:type="spellStart"/>
       <w:r>
         <w:rPr>
           <w:i/>
@@ -2307,6 +2363,7 @@
         </w:rPr>
         <w:t>tl</w:t>
       </w:r>
+      <w:proofErr w:type="spellEnd"/>
       <w:r>
         <w:rPr>
           <w:i/>
@@ -2317,6 +2374,7 @@
       <w:r>
         <w:t xml:space="preserve">corresponds to the lower bound threshold value used. Any value lesser than the set </w:t>
       </w:r>
+      <w:proofErr w:type="spellStart"/>
       <w:r>
         <w:rPr>
           <w:i/>
@@ -2324,6 +2382,7 @@
         </w:rPr>
         <w:t>tl</w:t>
       </w:r>
+      <w:proofErr w:type="spellEnd"/>
       <w:r>
         <w:t xml:space="preserve"> value will be disregarded as an edge.</w:t>
       </w:r>
@@ -2341,6 +2400,7 @@
       <w:r>
         <w:t xml:space="preserve">In this experiment, as the </w:t>
       </w:r>
+      <w:proofErr w:type="spellStart"/>
       <w:r>
         <w:rPr>
           <w:i/>
@@ -2348,6 +2408,7 @@
         </w:rPr>
         <w:t>tl</w:t>
       </w:r>
+      <w:proofErr w:type="spellEnd"/>
       <w:r>
         <w:t xml:space="preserve"> value is increased, the lesser the amount of edges detected. (i.e. details in the tree line). This results in less noise overall as more weak edges are removed.</w:t>
       </w:r>
@@ -2374,6 +2435,7 @@
       <w:r>
         <w:t xml:space="preserve">(a) Reuse Canny edges image with </w:t>
       </w:r>
+      <w:proofErr w:type="spellStart"/>
       <w:r>
         <w:rPr>
           <w:i/>
@@ -2381,9 +2443,11 @@
         </w:rPr>
         <w:t>tl</w:t>
       </w:r>
+      <w:proofErr w:type="spellEnd"/>
       <w:r>
         <w:t xml:space="preserve"> = 0.04, </w:t>
       </w:r>
+      <w:proofErr w:type="spellStart"/>
       <w:r>
         <w:rPr>
           <w:i/>
@@ -2391,6 +2455,7 @@
         </w:rPr>
         <w:t>th</w:t>
       </w:r>
+      <w:proofErr w:type="spellEnd"/>
       <w:r>
         <w:t xml:space="preserve"> = 0.1 &amp; </w:t>
       </w:r>
@@ -2672,7 +2737,23 @@
           <w:bCs/>
         </w:rPr>
         <w:lastRenderedPageBreak/>
-        <w:t xml:space="preserve">Why is </w:t>
+        <w:t xml:space="preserve">Why </w:t>
+      </w:r>
+      <w:proofErr w:type="gramStart"/>
+      <w:r>
+        <w:rPr>
+          <w:b/>
+          <w:bCs/>
+        </w:rPr>
+        <w:t>is</w:t>
+      </w:r>
+      <w:proofErr w:type="gramEnd"/>
+      <w:r>
+        <w:rPr>
+          <w:b/>
+          <w:bCs/>
+        </w:rPr>
+        <w:t xml:space="preserve"> </w:t>
       </w:r>
       <w:r>
         <w:rPr>
@@ -2695,9 +2776,9 @@
           <w:noProof/>
         </w:rPr>
         <w:drawing>
-          <wp:inline distT="0" distB="0" distL="0" distR="0" wp14:anchorId="17C89563" wp14:editId="639D7692">
-            <wp:extent cx="4681426" cy="4540225"/>
-            <wp:effectExtent l="0" t="0" r="5080" b="0"/>
+          <wp:inline distT="0" distB="0" distL="0" distR="0" wp14:anchorId="17C89563" wp14:editId="131F6738">
+            <wp:extent cx="4563597" cy="4425950"/>
+            <wp:effectExtent l="19050" t="19050" r="27940" b="12700"/>
             <wp:docPr id="23" name="Picture 23"/>
             <wp:cNvGraphicFramePr>
               <a:graphicFrameLocks xmlns:a="http://schemas.openxmlformats.org/drawingml/2006/main" noChangeAspect="1"/>
@@ -2727,14 +2808,16 @@
                   <pic:spPr bwMode="auto">
                     <a:xfrm>
                       <a:off x="0" y="0"/>
-                      <a:ext cx="4687227" cy="4545851"/>
+                      <a:ext cx="4572468" cy="4434553"/>
                     </a:xfrm>
                     <a:prstGeom prst="rect">
                       <a:avLst/>
                     </a:prstGeom>
                     <a:noFill/>
                     <a:ln>
-                      <a:noFill/>
+                      <a:solidFill>
+                        <a:srgbClr val="FF0000"/>
+                      </a:solidFill>
                     </a:ln>
                   </pic:spPr>
                 </pic:pic>
@@ -3060,7 +3143,23 @@
     </w:p>
     <w:p>
       <w:r>
-        <w:t>We first obtain the maxH value and find the coordinates of the maxH point by applying thresholding.</w:t>
+        <w:t xml:space="preserve">We first obtain the </w:t>
+      </w:r>
+      <w:proofErr w:type="spellStart"/>
+      <w:r>
+        <w:t>maxH</w:t>
+      </w:r>
+      <w:proofErr w:type="spellEnd"/>
+      <w:r>
+        <w:t xml:space="preserve"> value and find the coordinates of the </w:t>
+      </w:r>
+      <w:proofErr w:type="spellStart"/>
+      <w:r>
+        <w:t>maxH</w:t>
+      </w:r>
+      <w:proofErr w:type="spellEnd"/>
+      <w:r>
+        <w:t xml:space="preserve"> point by applying thresholding.</w:t>
       </w:r>
     </w:p>
     <w:p>
@@ -3186,7 +3285,7 @@
           </mc:Choice>
           <mc:Fallback>
             <w:pict>
-              <v:oval w14:anchorId="349E497A" id="Oval 40" o:spid="_x0000_s1026" style="position:absolute;margin-left:234.05pt;margin-top:144.05pt;width:11.55pt;height:10.25pt;z-index:251659264;visibility:visible;mso-wrap-style:square;mso-width-percent:0;mso-height-percent:0;mso-wrap-distance-left:9pt;mso-wrap-distance-top:0;mso-wrap-distance-right:9pt;mso-wrap-distance-bottom:0;mso-position-horizontal:absolute;mso-position-horizontal-relative:text;mso-position-vertical:absolute;mso-position-vertical-relative:text;mso-width-percent:0;mso-height-percent:0;mso-width-relative:margin;mso-height-relative:margin;v-text-anchor:middle" o:gfxdata="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" filled="f" strokecolor="red" strokeweight="1pt">
+              <v:oval w14:anchorId="5E1D4A74" id="Oval 40" o:spid="_x0000_s1026" style="position:absolute;margin-left:234.05pt;margin-top:144.05pt;width:11.55pt;height:10.25pt;z-index:251659264;visibility:visible;mso-wrap-style:square;mso-width-percent:0;mso-height-percent:0;mso-wrap-distance-left:9pt;mso-wrap-distance-top:0;mso-wrap-distance-right:9pt;mso-wrap-distance-bottom:0;mso-position-horizontal:absolute;mso-position-horizontal-relative:text;mso-position-vertical:absolute;mso-position-vertical-relative:text;mso-width-percent:0;mso-height-percent:0;mso-width-relative:margin;mso-height-relative:margin;v-text-anchor:middle" o:gfxdata="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" filled="f" strokecolor="red" strokeweight="1pt">
                 <v:stroke joinstyle="miter"/>
               </v:oval>
             </w:pict>
@@ -3352,6 +3451,7 @@
         </w:rPr>
         <w:t xml:space="preserve"> starting from 0. We also apply an offset using the y-axis range, </w:t>
       </w:r>
+      <w:proofErr w:type="spellStart"/>
       <w:r>
         <w:rPr>
           <w:rFonts w:cs="Arial"/>
@@ -3360,6 +3460,7 @@
         </w:rPr>
         <w:t>xp</w:t>
       </w:r>
+      <w:proofErr w:type="spellEnd"/>
       <w:r>
         <w:rPr>
           <w:rFonts w:cs="Arial"/>
@@ -3376,7 +3477,21 @@
         <w:rPr>
           <w:rFonts w:cs="Arial"/>
         </w:rPr>
-        <w:t>, radius] for maxH.</w:t>
+        <w:t xml:space="preserve">, radius] for </w:t>
+      </w:r>
+      <w:proofErr w:type="spellStart"/>
+      <w:r>
+        <w:rPr>
+          <w:rFonts w:cs="Arial"/>
+        </w:rPr>
+        <w:t>maxH</w:t>
+      </w:r>
+      <w:proofErr w:type="spellEnd"/>
+      <w:r>
+        <w:rPr>
+          <w:rFonts w:cs="Arial"/>
+        </w:rPr>
+        <w:t>.</w:t>
       </w:r>
     </w:p>
     <w:p>
@@ -3562,7 +3677,21 @@
         <w:rPr>
           <w:rFonts w:cs="Arial"/>
         </w:rPr>
-        <w:t xml:space="preserve"> of maxH manually</w:t>
+        <w:t xml:space="preserve"> of </w:t>
+      </w:r>
+      <w:proofErr w:type="spellStart"/>
+      <w:r>
+        <w:rPr>
+          <w:rFonts w:cs="Arial"/>
+        </w:rPr>
+        <w:t>maxH</w:t>
+      </w:r>
+      <w:proofErr w:type="spellEnd"/>
+      <w:r>
+        <w:rPr>
+          <w:rFonts w:cs="Arial"/>
+        </w:rPr>
+        <w:t xml:space="preserve"> manually</w:t>
       </w:r>
       <w:r>
         <w:rPr>
@@ -3656,7 +3785,7 @@
           </mc:Choice>
           <mc:Fallback>
             <w:pict>
-              <v:oval w14:anchorId="07F63364" id="Oval 45" o:spid="_x0000_s1026" style="position:absolute;margin-left:223.05pt;margin-top:222.45pt;width:11.55pt;height:10.25pt;z-index:251663360;visibility:visible;mso-wrap-style:square;mso-width-percent:0;mso-height-percent:0;mso-wrap-distance-left:9pt;mso-wrap-distance-top:0;mso-wrap-distance-right:9pt;mso-wrap-distance-bottom:0;mso-position-horizontal:absolute;mso-position-horizontal-relative:text;mso-position-vertical:absolute;mso-position-vertical-relative:text;mso-width-percent:0;mso-height-percent:0;mso-width-relative:margin;mso-height-relative:margin;v-text-anchor:middle" o:gfxdata="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" filled="f" strokecolor="red" strokeweight="1pt">
+              <v:oval w14:anchorId="3AAC2921" id="Oval 45" o:spid="_x0000_s1026" style="position:absolute;margin-left:223.05pt;margin-top:222.45pt;width:11.55pt;height:10.25pt;z-index:251663360;visibility:visible;mso-wrap-style:square;mso-width-percent:0;mso-height-percent:0;mso-wrap-distance-left:9pt;mso-wrap-distance-top:0;mso-wrap-distance-right:9pt;mso-wrap-distance-bottom:0;mso-position-horizontal:absolute;mso-position-horizontal-relative:text;mso-position-vertical:absolute;mso-position-vertical-relative:text;mso-width-percent:0;mso-height-percent:0;mso-width-relative:margin;mso-height-relative:margin;v-text-anchor:middle" o:gfxdata="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" filled="f" strokecolor="red" strokeweight="1pt">
                 <v:stroke joinstyle="miter"/>
               </v:oval>
             </w:pict>
@@ -3738,7 +3867,7 @@
           </mc:Choice>
           <mc:Fallback>
             <w:pict>
-              <v:oval w14:anchorId="72273F1C" id="Oval 42" o:spid="_x0000_s1026" style="position:absolute;margin-left:24.6pt;margin-top:114.55pt;width:11.55pt;height:10.25pt;z-index:251661312;visibility:visible;mso-wrap-style:square;mso-width-percent:0;mso-height-percent:0;mso-wrap-distance-left:9pt;mso-wrap-distance-top:0;mso-wrap-distance-right:9pt;mso-wrap-distance-bottom:0;mso-position-horizontal:absolute;mso-position-horizontal-relative:text;mso-position-vertical:absolute;mso-position-vertical-relative:text;mso-width-percent:0;mso-height-percent:0;mso-width-relative:margin;mso-height-relative:margin;v-text-anchor:middle" o:gfxdata="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" filled="f" strokecolor="red" strokeweight="1pt">
+              <v:oval w14:anchorId="571C91CC" id="Oval 42" o:spid="_x0000_s1026" style="position:absolute;margin-left:24.6pt;margin-top:114.55pt;width:11.55pt;height:10.25pt;z-index:251661312;visibility:visible;mso-wrap-style:square;mso-width-percent:0;mso-height-percent:0;mso-wrap-distance-left:9pt;mso-wrap-distance-top:0;mso-wrap-distance-right:9pt;mso-wrap-distance-bottom:0;mso-position-horizontal:absolute;mso-position-horizontal-relative:text;mso-position-vertical:absolute;mso-position-vertical-relative:text;mso-width-percent:0;mso-height-percent:0;mso-width-relative:margin;mso-height-relative:margin;v-text-anchor:middle" o:gfxdata="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" filled="f" strokecolor="red" strokeweight="1pt">
                 <v:stroke joinstyle="miter"/>
               </v:oval>
             </w:pict>
@@ -3825,7 +3954,15 @@
         <w:t>θ</w:t>
       </w:r>
       <w:r>
-        <w:t xml:space="preserve">, radius] line representation to the normal line equation Ax + By = C </w:t>
+        <w:t xml:space="preserve">, radius] line representation to the normal line equation </w:t>
+      </w:r>
+      <w:proofErr w:type="spellStart"/>
+      <w:r>
+        <w:t>Ax</w:t>
+      </w:r>
+      <w:proofErr w:type="spellEnd"/>
+      <w:r>
+        <w:t xml:space="preserve"> + By = C </w:t>
       </w:r>
       <w:r>
         <w:t>representation</w:t>
@@ -3963,7 +4100,15 @@
               <w:t>=</w:t>
             </w:r>
             <w:r>
-              <w:t xml:space="preserve"> -76 * cos(1.7977) = 17.0963</w:t>
+              <w:t xml:space="preserve"> -76 * </w:t>
+            </w:r>
+            <w:proofErr w:type="gramStart"/>
+            <w:r>
+              <w:t>cos(</w:t>
+            </w:r>
+            <w:proofErr w:type="gramEnd"/>
+            <w:r>
+              <w:t>1.7977) = 17.0963</w:t>
             </w:r>
             <w:r>
               <w:br/>
@@ -4640,7 +4785,7 @@
           </mc:Choice>
           <mc:Fallback>
             <w:pict>
-              <v:oval w14:anchorId="78201EF8" id="Oval 60" o:spid="_x0000_s1026" style="position:absolute;margin-left:370.75pt;margin-top:202.05pt;width:53.65pt;height:17.05pt;rotation:969584fd;flip:y;z-index:251665408;visibility:visible;mso-wrap-style:square;mso-width-percent:0;mso-height-percent:0;mso-wrap-distance-left:9pt;mso-wrap-distance-top:0;mso-wrap-distance-right:9pt;mso-wrap-distance-bottom:0;mso-position-horizontal:absolute;mso-position-horizontal-relative:text;mso-position-vertical:absolute;mso-position-vertical-relative:text;mso-width-percent:0;mso-height-percent:0;mso-width-relative:margin;mso-height-relative:margin;v-text-anchor:middle" o:gfxdata="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" filled="f" strokecolor="#00b050" strokeweight="1pt">
+              <v:oval w14:anchorId="1485A154" id="Oval 60" o:spid="_x0000_s1026" style="position:absolute;margin-left:370.75pt;margin-top:202.05pt;width:53.65pt;height:17.05pt;rotation:969584fd;flip:y;z-index:251665408;visibility:visible;mso-wrap-style:square;mso-width-percent:0;mso-height-percent:0;mso-wrap-distance-left:9pt;mso-wrap-distance-top:0;mso-wrap-distance-right:9pt;mso-wrap-distance-bottom:0;mso-position-horizontal:absolute;mso-position-horizontal-relative:text;mso-position-vertical:absolute;mso-position-vertical-relative:text;mso-width-percent:0;mso-height-percent:0;mso-width-relative:margin;mso-height-relative:margin;v-text-anchor:middle" o:gfxdata="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" filled="f" strokecolor="#00b050" strokeweight="1pt">
                 <v:stroke joinstyle="miter"/>
               </v:oval>
             </w:pict>
@@ -4900,9 +5045,9 @@
           <w:noProof/>
         </w:rPr>
         <w:drawing>
-          <wp:inline distT="0" distB="0" distL="0" distR="0" wp14:anchorId="0C7720DF" wp14:editId="376322C9">
+          <wp:inline distT="0" distB="0" distL="0" distR="0" wp14:anchorId="0C7720DF" wp14:editId="21EFA6EA">
             <wp:extent cx="5622232" cy="2258340"/>
-            <wp:effectExtent l="0" t="0" r="0" b="8890"/>
+            <wp:effectExtent l="19050" t="19050" r="17145" b="27940"/>
             <wp:docPr id="61" name="Picture 61"/>
             <wp:cNvGraphicFramePr>
               <a:graphicFrameLocks xmlns:a="http://schemas.openxmlformats.org/drawingml/2006/main" noChangeAspect="1"/>
@@ -4937,7 +5082,9 @@
                     </a:prstGeom>
                     <a:noFill/>
                     <a:ln>
-                      <a:noFill/>
+                      <a:solidFill>
+                        <a:srgbClr val="FF0000"/>
+                      </a:solidFill>
                     </a:ln>
                     <a:extLst>
                       <a:ext uri="{53640926-AAD7-44D8-BBD7-CCE9431645EC}">
@@ -4992,119 +5139,171 @@
         <w:t xml:space="preserve">(a) </w:t>
       </w:r>
       <w:r>
-        <w:t>Disparity map algorithm as a MATLAB function script</w:t>
-      </w:r>
-    </w:p>
-    <w:tbl>
-      <w:tblPr>
-        <w:tblStyle w:val="TableGrid"/>
-        <w:tblW w:w="0" w:type="auto"/>
-        <w:tblBorders>
-          <w:top w:val="none" w:sz="0" w:space="0" w:color="auto"/>
-          <w:left w:val="none" w:sz="0" w:space="0" w:color="auto"/>
-          <w:bottom w:val="none" w:sz="0" w:space="0" w:color="auto"/>
-          <w:right w:val="none" w:sz="0" w:space="0" w:color="auto"/>
-          <w:insideH w:val="none" w:sz="0" w:space="0" w:color="auto"/>
-          <w:insideV w:val="none" w:sz="0" w:space="0" w:color="auto"/>
-        </w:tblBorders>
-        <w:tblLook w:val="04A0" w:firstRow="1" w:lastRow="0" w:firstColumn="1" w:lastColumn="0" w:noHBand="0" w:noVBand="1"/>
-      </w:tblPr>
-      <w:tblGrid>
-        <w:gridCol w:w="4361"/>
-        <w:gridCol w:w="4665"/>
-      </w:tblGrid>
-      <w:tr>
-        <w:tc>
-          <w:tcPr>
-            <w:tcW w:w="4508" w:type="dxa"/>
-          </w:tcPr>
-          <w:p>
-            <w:r>
-              <w:drawing>
-                <wp:inline distT="0" distB="0" distL="0" distR="0" wp14:anchorId="12CB9D72" wp14:editId="38ADD39A">
-                  <wp:extent cx="2688207" cy="3545957"/>
-                  <wp:effectExtent l="0" t="0" r="0" b="0"/>
-                  <wp:docPr id="62" name="Picture 62"/>
-                  <wp:cNvGraphicFramePr>
-                    <a:graphicFrameLocks xmlns:a="http://schemas.openxmlformats.org/drawingml/2006/main" noChangeAspect="1"/>
-                  </wp:cNvGraphicFramePr>
-                  <a:graphic xmlns:a="http://schemas.openxmlformats.org/drawingml/2006/main">
-                    <a:graphicData uri="http://schemas.openxmlformats.org/drawingml/2006/picture">
-                      <pic:pic xmlns:pic="http://schemas.openxmlformats.org/drawingml/2006/picture">
-                        <pic:nvPicPr>
-                          <pic:cNvPr id="1" name=""/>
-                          <pic:cNvPicPr/>
-                        </pic:nvPicPr>
-                        <pic:blipFill>
-                          <a:blip r:embed="rId43"/>
-                          <a:stretch>
-                            <a:fillRect/>
-                          </a:stretch>
-                        </pic:blipFill>
-                        <pic:spPr>
-                          <a:xfrm>
-                            <a:off x="0" y="0"/>
-                            <a:ext cx="2715401" cy="3581827"/>
-                          </a:xfrm>
-                          <a:prstGeom prst="rect">
-                            <a:avLst/>
-                          </a:prstGeom>
-                        </pic:spPr>
-                      </pic:pic>
-                    </a:graphicData>
-                  </a:graphic>
-                </wp:inline>
-              </w:drawing>
-            </w:r>
-          </w:p>
-        </w:tc>
-        <w:tc>
-          <w:tcPr>
-            <w:tcW w:w="4508" w:type="dxa"/>
-          </w:tcPr>
-          <w:p>
-            <w:r>
-              <w:drawing>
-                <wp:inline distT="0" distB="0" distL="0" distR="0" wp14:anchorId="783A3C5D" wp14:editId="21FCAB1F">
-                  <wp:extent cx="2884944" cy="2505547"/>
-                  <wp:effectExtent l="0" t="0" r="0" b="9525"/>
-                  <wp:docPr id="63" name="Picture 63"/>
-                  <wp:cNvGraphicFramePr>
-                    <a:graphicFrameLocks xmlns:a="http://schemas.openxmlformats.org/drawingml/2006/main" noChangeAspect="1"/>
-                  </wp:cNvGraphicFramePr>
-                  <a:graphic xmlns:a="http://schemas.openxmlformats.org/drawingml/2006/main">
-                    <a:graphicData uri="http://schemas.openxmlformats.org/drawingml/2006/picture">
-                      <pic:pic xmlns:pic="http://schemas.openxmlformats.org/drawingml/2006/picture">
-                        <pic:nvPicPr>
-                          <pic:cNvPr id="1" name=""/>
-                          <pic:cNvPicPr/>
-                        </pic:nvPicPr>
-                        <pic:blipFill>
-                          <a:blip r:embed="rId44"/>
-                          <a:stretch>
-                            <a:fillRect/>
-                          </a:stretch>
-                        </pic:blipFill>
-                        <pic:spPr>
-                          <a:xfrm>
-                            <a:off x="0" y="0"/>
-                            <a:ext cx="2935276" cy="2549260"/>
-                          </a:xfrm>
-                          <a:prstGeom prst="rect">
-                            <a:avLst/>
-                          </a:prstGeom>
-                        </pic:spPr>
-                      </pic:pic>
-                    </a:graphicData>
-                  </a:graphic>
-                </wp:inline>
-              </w:drawing>
-            </w:r>
-          </w:p>
-        </w:tc>
-      </w:tr>
-    </w:tbl>
-    <w:p/>
+        <w:t>Appearance-based d</w:t>
+      </w:r>
+      <w:r>
+        <w:t>isparity map algorithm as a MATLAB function script</w:t>
+      </w:r>
+    </w:p>
+    <w:p>
+      <w:r>
+        <w:t>Th</w:t>
+      </w:r>
+      <w:r>
+        <w:t xml:space="preserve">is appearance-based </w:t>
+      </w:r>
+      <w:r>
+        <w:t>disparity map</w:t>
+      </w:r>
+      <w:r>
+        <w:t xml:space="preserve"> </w:t>
+      </w:r>
+      <w:r>
+        <w:t>implementation</w:t>
+      </w:r>
+      <w:r>
+        <w:t xml:space="preserve"> </w:t>
+      </w:r>
+      <w:r>
+        <w:t>computed using SSD (</w:t>
+      </w:r>
+      <w:r>
+        <w:t>Sum of Squared Differences</w:t>
+      </w:r>
+      <w:r>
+        <w:t xml:space="preserve">) </w:t>
+      </w:r>
+      <w:r>
+        <w:t>takes 4 arguments:</w:t>
+      </w:r>
+      <w:r>
+        <w:br/>
+        <w:t>(a) Matrix of grayscale left stereo image</w:t>
+      </w:r>
+      <w:r>
+        <w:br/>
+        <w:t>(b) Matrix of grayscale right stereo image</w:t>
+      </w:r>
+      <w:r>
+        <w:br/>
+        <w:t>(c) Template x dimension</w:t>
+      </w:r>
+      <w:r>
+        <w:br/>
+        <w:t>(d) Template y dimension</w:t>
+      </w:r>
+    </w:p>
+    <w:p>
+      <w:r>
+        <w:t xml:space="preserve">Description of the algorithm is written in the MATLAB source code </w:t>
+      </w:r>
+      <w:r>
+        <w:t xml:space="preserve">at each line </w:t>
+      </w:r>
+      <w:r>
+        <w:t xml:space="preserve">as </w:t>
+      </w:r>
+      <w:r>
+        <w:t xml:space="preserve">shown </w:t>
+      </w:r>
+      <w:r>
+        <w:t>below.</w:t>
+      </w:r>
+      <w:r>
+        <w:t xml:space="preserve"> In this implementation, we will only search 15 pixels in both directions horizontally to find the </w:t>
+      </w:r>
+      <w:r>
+        <w:t xml:space="preserve">matching </w:t>
+      </w:r>
+      <w:r>
+        <w:t>block with the lowest SSD.</w:t>
+      </w:r>
+    </w:p>
+    <w:p>
+      <w:pPr>
+        <w:jc w:val="center"/>
+      </w:pPr>
+      <w:r>
+        <w:drawing>
+          <wp:inline distT="0" distB="0" distL="0" distR="0" wp14:anchorId="225C0B1A" wp14:editId="5D4E7E73">
+            <wp:extent cx="5044568" cy="6654181"/>
+            <wp:effectExtent l="0" t="0" r="3810" b="0"/>
+            <wp:docPr id="62" name="Picture 62"/>
+            <wp:cNvGraphicFramePr>
+              <a:graphicFrameLocks xmlns:a="http://schemas.openxmlformats.org/drawingml/2006/main" noChangeAspect="1"/>
+            </wp:cNvGraphicFramePr>
+            <a:graphic xmlns:a="http://schemas.openxmlformats.org/drawingml/2006/main">
+              <a:graphicData uri="http://schemas.openxmlformats.org/drawingml/2006/picture">
+                <pic:pic xmlns:pic="http://schemas.openxmlformats.org/drawingml/2006/picture">
+                  <pic:nvPicPr>
+                    <pic:cNvPr id="1" name=""/>
+                    <pic:cNvPicPr/>
+                  </pic:nvPicPr>
+                  <pic:blipFill>
+                    <a:blip r:embed="rId43"/>
+                    <a:stretch>
+                      <a:fillRect/>
+                    </a:stretch>
+                  </pic:blipFill>
+                  <pic:spPr>
+                    <a:xfrm>
+                      <a:off x="0" y="0"/>
+                      <a:ext cx="5134414" cy="6772695"/>
+                    </a:xfrm>
+                    <a:prstGeom prst="rect">
+                      <a:avLst/>
+                    </a:prstGeom>
+                  </pic:spPr>
+                </pic:pic>
+              </a:graphicData>
+            </a:graphic>
+          </wp:inline>
+        </w:drawing>
+      </w:r>
+    </w:p>
+    <w:p>
+      <w:pPr>
+        <w:jc w:val="center"/>
+      </w:pPr>
+      <w:r>
+        <w:lastRenderedPageBreak/>
+        <w:drawing>
+          <wp:inline distT="0" distB="0" distL="0" distR="0" wp14:anchorId="30D5CA92" wp14:editId="66A57F17">
+            <wp:extent cx="4944030" cy="4293846"/>
+            <wp:effectExtent l="0" t="0" r="0" b="0"/>
+            <wp:docPr id="63" name="Picture 63"/>
+            <wp:cNvGraphicFramePr>
+              <a:graphicFrameLocks xmlns:a="http://schemas.openxmlformats.org/drawingml/2006/main" noChangeAspect="1"/>
+            </wp:cNvGraphicFramePr>
+            <a:graphic xmlns:a="http://schemas.openxmlformats.org/drawingml/2006/main">
+              <a:graphicData uri="http://schemas.openxmlformats.org/drawingml/2006/picture">
+                <pic:pic xmlns:pic="http://schemas.openxmlformats.org/drawingml/2006/picture">
+                  <pic:nvPicPr>
+                    <pic:cNvPr id="1" name=""/>
+                    <pic:cNvPicPr/>
+                  </pic:nvPicPr>
+                  <pic:blipFill>
+                    <a:blip r:embed="rId44"/>
+                    <a:stretch>
+                      <a:fillRect/>
+                    </a:stretch>
+                  </pic:blipFill>
+                  <pic:spPr>
+                    <a:xfrm>
+                      <a:off x="0" y="0"/>
+                      <a:ext cx="5082212" cy="4413856"/>
+                    </a:xfrm>
+                    <a:prstGeom prst="rect">
+                      <a:avLst/>
+                    </a:prstGeom>
+                  </pic:spPr>
+                </pic:pic>
+              </a:graphicData>
+            </a:graphic>
+          </wp:inline>
+        </w:drawing>
+      </w:r>
+    </w:p>
     <w:p>
       <w:r>
         <w:drawing>
@@ -5397,7 +5596,13 @@
     </w:p>
     <w:p>
       <w:r>
-        <w:t>The output is acceptable as it is similar to the expected disparity map. As expected, the pixel intensity decreases (gets darker) as we reach the centre of the image since the disparity decreases for far away objects. On</w:t>
+        <w:t xml:space="preserve">The output is acceptable as it is </w:t>
+      </w:r>
+      <w:r>
+        <w:t>like</w:t>
+      </w:r>
+      <w:r>
+        <w:t xml:space="preserve"> the expected disparity map. As expected, the pixel intensity decreases (gets darker) as we reach the centre of the image since the disparity decreases for far away objects. On</w:t>
       </w:r>
       <w:r>
         <w:t xml:space="preserve">e area that can be improved upon </w:t>
@@ -5568,9 +5773,9 @@
           <w:lang w:val="en-GB"/>
         </w:rPr>
         <w:drawing>
-          <wp:inline distT="0" distB="0" distL="0" distR="0" wp14:anchorId="57D78D7C" wp14:editId="51EBAE6F">
+          <wp:inline distT="0" distB="0" distL="0" distR="0" wp14:anchorId="57D78D7C" wp14:editId="2267DC21">
             <wp:extent cx="5765717" cy="2128477"/>
-            <wp:effectExtent l="0" t="0" r="6985" b="5715"/>
+            <wp:effectExtent l="19050" t="19050" r="26035" b="24765"/>
             <wp:docPr id="70" name="Picture 70"/>
             <wp:cNvGraphicFramePr>
               <a:graphicFrameLocks xmlns:a="http://schemas.openxmlformats.org/drawingml/2006/main" noChangeAspect="1"/>
@@ -5605,7 +5810,9 @@
                     </a:prstGeom>
                     <a:noFill/>
                     <a:ln>
-                      <a:noFill/>
+                      <a:solidFill>
+                        <a:srgbClr val="FF0000"/>
+                      </a:solidFill>
                     </a:ln>
                     <a:extLst>
                       <a:ext uri="{53640926-AAD7-44D8-BBD7-CCE9431645EC}">
@@ -5639,8 +5846,927 @@
         <w:lastRenderedPageBreak/>
         <w:t>have implemented have trouble calculating the correct disparity if there is a homogenous surface with the same intensity.</w:t>
       </w:r>
+    </w:p>
+    <w:p>
+      <w:pPr>
+        <w:pStyle w:val="Heading2"/>
+      </w:pPr>
+      <w:r>
+        <w:t>2.</w:t>
+      </w:r>
+      <w:r>
+        <w:t>4 Spatial Pyramid</w:t>
+      </w:r>
+      <w:r>
+        <w:t xml:space="preserve"> Matching</w:t>
+      </w:r>
+      <w:r>
+        <w:t xml:space="preserve"> (</w:t>
+      </w:r>
+      <w:r>
+        <w:t>SPM</w:t>
+      </w:r>
+      <w:r>
+        <w:t>)</w:t>
+      </w:r>
+      <w:r>
+        <w:t xml:space="preserve"> – Optional</w:t>
+      </w:r>
+    </w:p>
+    <w:p>
+      <w:pPr>
+        <w:rPr>
+          <w:lang w:val="en-US" w:eastAsia="en-US"/>
+        </w:rPr>
+      </w:pPr>
+      <w:r>
+        <w:rPr>
+          <w:lang w:val="en-US" w:eastAsia="en-US"/>
+        </w:rPr>
+        <w:t xml:space="preserve">The different variations of SPM are categorized by the number of </w:t>
+      </w:r>
+      <w:r>
+        <w:rPr>
+          <w:lang w:val="en-US" w:eastAsia="en-US"/>
+        </w:rPr>
+        <w:t>l</w:t>
+      </w:r>
+      <w:r>
+        <w:rPr>
+          <w:lang w:val="en-US" w:eastAsia="en-US"/>
+        </w:rPr>
+        <w:t xml:space="preserve">evels, L and the number of </w:t>
+      </w:r>
+      <w:proofErr w:type="gramStart"/>
+      <w:r>
+        <w:rPr>
+          <w:lang w:val="en-US" w:eastAsia="en-US"/>
+        </w:rPr>
+        <w:t>histogram</w:t>
+      </w:r>
+      <w:proofErr w:type="gramEnd"/>
+      <w:r>
+        <w:rPr>
+          <w:lang w:val="en-US" w:eastAsia="en-US"/>
+        </w:rPr>
+        <w:t xml:space="preserve"> features generated, M. </w:t>
+      </w:r>
+      <w:r>
+        <w:rPr>
+          <w:lang w:val="en-US" w:eastAsia="en-US"/>
+        </w:rPr>
+        <w:t>The number of levels determine how many sub-blocks the original image is split into before generating the histogram features. Level 0 SPMs are not split into sub-blocks while levels higher than 0 will be spli</w:t>
+      </w:r>
       <w:bookmarkStart w:id="1" w:name="_GoBack"/>
       <w:bookmarkEnd w:id="1"/>
+      <w:r>
+        <w:rPr>
+          <w:lang w:val="en-US" w:eastAsia="en-US"/>
+        </w:rPr>
+        <w:t>t into 2</w:t>
+      </w:r>
+      <w:r>
+        <w:rPr>
+          <w:vertAlign w:val="superscript"/>
+          <w:lang w:val="en-US" w:eastAsia="en-US"/>
+        </w:rPr>
+        <w:t xml:space="preserve">L**2 </w:t>
+      </w:r>
+      <w:r>
+        <w:rPr>
+          <w:lang w:val="en-US" w:eastAsia="en-US"/>
+        </w:rPr>
+        <w:t>sub-blocks. (</w:t>
+      </w:r>
+      <w:proofErr w:type="spellStart"/>
+      <w:r>
+        <w:rPr>
+          <w:lang w:val="en-US" w:eastAsia="en-US"/>
+        </w:rPr>
+        <w:t>i.e</w:t>
+      </w:r>
+      <w:proofErr w:type="spellEnd"/>
+      <w:r>
+        <w:rPr>
+          <w:lang w:val="en-US" w:eastAsia="en-US"/>
+        </w:rPr>
+        <w:t xml:space="preserve"> level 2 SPM will be split into 2</w:t>
+      </w:r>
+      <w:r>
+        <w:rPr>
+          <w:vertAlign w:val="superscript"/>
+          <w:lang w:val="en-US" w:eastAsia="en-US"/>
+        </w:rPr>
+        <w:t>4</w:t>
+      </w:r>
+      <w:r>
+        <w:rPr>
+          <w:lang w:val="en-US" w:eastAsia="en-US"/>
+        </w:rPr>
+        <w:t xml:space="preserve"> = 16 sub-blocks).</w:t>
+      </w:r>
+    </w:p>
+    <w:p>
+      <w:pPr>
+        <w:rPr>
+          <w:u w:val="single"/>
+          <w:lang w:val="en-GB"/>
+        </w:rPr>
+      </w:pPr>
+      <w:r>
+        <w:rPr>
+          <w:u w:val="single"/>
+          <w:lang w:val="en-GB"/>
+        </w:rPr>
+        <w:t>The</w:t>
+      </w:r>
+      <w:r>
+        <w:rPr>
+          <w:u w:val="single"/>
+          <w:lang w:val="en-GB"/>
+        </w:rPr>
+        <w:t xml:space="preserve"> </w:t>
+      </w:r>
+      <w:r>
+        <w:rPr>
+          <w:u w:val="single"/>
+          <w:lang w:val="en-GB"/>
+        </w:rPr>
+        <w:t xml:space="preserve">experiment </w:t>
+      </w:r>
+      <w:r>
+        <w:rPr>
+          <w:u w:val="single"/>
+          <w:lang w:val="en-GB"/>
+        </w:rPr>
+        <w:t xml:space="preserve">results </w:t>
+      </w:r>
+      <w:r>
+        <w:rPr>
+          <w:u w:val="single"/>
+          <w:lang w:val="en-GB"/>
+        </w:rPr>
+        <w:t xml:space="preserve">obtained below using 30 train and 50 test images are </w:t>
+      </w:r>
+      <w:r>
+        <w:rPr>
+          <w:u w:val="single"/>
+          <w:lang w:val="en-GB"/>
+        </w:rPr>
+        <w:t>as follows</w:t>
+      </w:r>
+      <w:r>
+        <w:rPr>
+          <w:u w:val="single"/>
+          <w:lang w:val="en-GB"/>
+        </w:rPr>
+        <w:t>:</w:t>
+      </w:r>
+    </w:p>
+    <w:tbl>
+      <w:tblPr>
+        <w:tblStyle w:val="TableGrid"/>
+        <w:tblW w:w="9776" w:type="dxa"/>
+        <w:tblLook w:val="04A0" w:firstRow="1" w:lastRow="0" w:firstColumn="1" w:lastColumn="0" w:noHBand="0" w:noVBand="1"/>
+      </w:tblPr>
+      <w:tblGrid>
+        <w:gridCol w:w="839"/>
+        <w:gridCol w:w="2234"/>
+        <w:gridCol w:w="2234"/>
+        <w:gridCol w:w="2234"/>
+        <w:gridCol w:w="2235"/>
+      </w:tblGrid>
+      <w:tr>
+        <w:tc>
+          <w:tcPr>
+            <w:tcW w:w="839" w:type="dxa"/>
+          </w:tcPr>
+          <w:p>
+            <w:pPr>
+              <w:jc w:val="center"/>
+              <w:rPr>
+                <w:b/>
+                <w:bCs/>
+                <w:lang w:val="en-GB"/>
+              </w:rPr>
+            </w:pPr>
+            <w:r>
+              <w:rPr>
+                <w:b/>
+                <w:bCs/>
+                <w:lang w:val="en-GB"/>
+              </w:rPr>
+              <w:t>Level</w:t>
+            </w:r>
+          </w:p>
+        </w:tc>
+        <w:tc>
+          <w:tcPr>
+            <w:tcW w:w="4468" w:type="dxa"/>
+            <w:gridSpan w:val="2"/>
+          </w:tcPr>
+          <w:p>
+            <w:pPr>
+              <w:jc w:val="center"/>
+              <w:rPr>
+                <w:b/>
+                <w:bCs/>
+                <w:lang w:val="en-GB"/>
+              </w:rPr>
+            </w:pPr>
+            <w:r>
+              <w:rPr>
+                <w:b/>
+                <w:bCs/>
+                <w:lang w:val="en-GB"/>
+              </w:rPr>
+              <w:t>Weak Features (M = 16)</w:t>
+            </w:r>
+          </w:p>
+        </w:tc>
+        <w:tc>
+          <w:tcPr>
+            <w:tcW w:w="4469" w:type="dxa"/>
+            <w:gridSpan w:val="2"/>
+          </w:tcPr>
+          <w:p>
+            <w:pPr>
+              <w:jc w:val="center"/>
+              <w:rPr>
+                <w:b/>
+                <w:bCs/>
+                <w:lang w:val="en-GB"/>
+              </w:rPr>
+            </w:pPr>
+            <w:r>
+              <w:rPr>
+                <w:b/>
+                <w:bCs/>
+                <w:lang w:val="en-GB"/>
+              </w:rPr>
+              <w:t>Strong Features (M = 200)</w:t>
+            </w:r>
+          </w:p>
+        </w:tc>
+      </w:tr>
+      <w:tr>
+        <w:tc>
+          <w:tcPr>
+            <w:tcW w:w="839" w:type="dxa"/>
+          </w:tcPr>
+          <w:p>
+            <w:pPr>
+              <w:jc w:val="center"/>
+              <w:rPr>
+                <w:lang w:val="en-GB"/>
+              </w:rPr>
+            </w:pPr>
+          </w:p>
+        </w:tc>
+        <w:tc>
+          <w:tcPr>
+            <w:tcW w:w="2234" w:type="dxa"/>
+          </w:tcPr>
+          <w:p>
+            <w:pPr>
+              <w:jc w:val="center"/>
+              <w:rPr>
+                <w:i/>
+                <w:iCs/>
+                <w:lang w:val="en-GB"/>
+              </w:rPr>
+            </w:pPr>
+            <w:r>
+              <w:rPr>
+                <w:i/>
+                <w:iCs/>
+                <w:lang w:val="en-GB"/>
+              </w:rPr>
+              <w:t>Reported in paper</w:t>
+            </w:r>
+          </w:p>
+        </w:tc>
+        <w:tc>
+          <w:tcPr>
+            <w:tcW w:w="2234" w:type="dxa"/>
+          </w:tcPr>
+          <w:p>
+            <w:pPr>
+              <w:jc w:val="center"/>
+              <w:rPr>
+                <w:i/>
+                <w:iCs/>
+                <w:lang w:val="en-GB"/>
+              </w:rPr>
+            </w:pPr>
+            <w:r>
+              <w:rPr>
+                <w:i/>
+                <w:iCs/>
+                <w:lang w:val="en-GB"/>
+              </w:rPr>
+              <w:t>Our Implementation</w:t>
+            </w:r>
+          </w:p>
+        </w:tc>
+        <w:tc>
+          <w:tcPr>
+            <w:tcW w:w="2234" w:type="dxa"/>
+          </w:tcPr>
+          <w:p>
+            <w:pPr>
+              <w:jc w:val="center"/>
+              <w:rPr>
+                <w:i/>
+                <w:iCs/>
+                <w:lang w:val="en-GB"/>
+              </w:rPr>
+            </w:pPr>
+            <w:r>
+              <w:rPr>
+                <w:i/>
+                <w:iCs/>
+                <w:lang w:val="en-GB"/>
+              </w:rPr>
+              <w:t>Reported in paper</w:t>
+            </w:r>
+          </w:p>
+        </w:tc>
+        <w:tc>
+          <w:tcPr>
+            <w:tcW w:w="2235" w:type="dxa"/>
+          </w:tcPr>
+          <w:p>
+            <w:pPr>
+              <w:jc w:val="center"/>
+              <w:rPr>
+                <w:i/>
+                <w:iCs/>
+                <w:lang w:val="en-GB"/>
+              </w:rPr>
+            </w:pPr>
+            <w:r>
+              <w:rPr>
+                <w:i/>
+                <w:iCs/>
+                <w:lang w:val="en-GB"/>
+              </w:rPr>
+              <w:t>Our Implementation</w:t>
+            </w:r>
+          </w:p>
+        </w:tc>
+      </w:tr>
+      <w:tr>
+        <w:tc>
+          <w:tcPr>
+            <w:tcW w:w="839" w:type="dxa"/>
+          </w:tcPr>
+          <w:p>
+            <w:pPr>
+              <w:jc w:val="center"/>
+              <w:rPr>
+                <w:lang w:val="en-GB"/>
+              </w:rPr>
+            </w:pPr>
+            <w:r>
+              <w:rPr>
+                <w:lang w:val="en-GB"/>
+              </w:rPr>
+              <w:t>0</w:t>
+            </w:r>
+          </w:p>
+        </w:tc>
+        <w:tc>
+          <w:tcPr>
+            <w:tcW w:w="2234" w:type="dxa"/>
+          </w:tcPr>
+          <w:p>
+            <w:pPr>
+              <w:jc w:val="center"/>
+              <w:rPr>
+                <w:lang w:val="en-GB"/>
+              </w:rPr>
+            </w:pPr>
+          </w:p>
+        </w:tc>
+        <w:tc>
+          <w:tcPr>
+            <w:tcW w:w="2234" w:type="dxa"/>
+          </w:tcPr>
+          <w:p>
+            <w:pPr>
+              <w:jc w:val="center"/>
+              <w:rPr>
+                <w:b/>
+                <w:bCs/>
+                <w:lang w:val="en-GB"/>
+              </w:rPr>
+            </w:pPr>
+            <w:r>
+              <w:rPr>
+                <w:b/>
+                <w:bCs/>
+                <w:lang w:val="en-GB"/>
+              </w:rPr>
+              <w:t>6.98953%</w:t>
+            </w:r>
+          </w:p>
+        </w:tc>
+        <w:tc>
+          <w:tcPr>
+            <w:tcW w:w="2234" w:type="dxa"/>
+          </w:tcPr>
+          <w:p>
+            <w:pPr>
+              <w:jc w:val="center"/>
+              <w:rPr>
+                <w:lang w:val="en-GB"/>
+              </w:rPr>
+            </w:pPr>
+          </w:p>
+        </w:tc>
+        <w:tc>
+          <w:tcPr>
+            <w:tcW w:w="2235" w:type="dxa"/>
+          </w:tcPr>
+          <w:p>
+            <w:pPr>
+              <w:jc w:val="center"/>
+              <w:rPr>
+                <w:lang w:val="en-GB"/>
+              </w:rPr>
+            </w:pPr>
+          </w:p>
+        </w:tc>
+      </w:tr>
+      <w:tr>
+        <w:tc>
+          <w:tcPr>
+            <w:tcW w:w="839" w:type="dxa"/>
+          </w:tcPr>
+          <w:p>
+            <w:pPr>
+              <w:jc w:val="center"/>
+              <w:rPr>
+                <w:lang w:val="en-GB"/>
+              </w:rPr>
+            </w:pPr>
+            <w:r>
+              <w:rPr>
+                <w:lang w:val="en-GB"/>
+              </w:rPr>
+              <w:t>1</w:t>
+            </w:r>
+          </w:p>
+        </w:tc>
+        <w:tc>
+          <w:tcPr>
+            <w:tcW w:w="2234" w:type="dxa"/>
+          </w:tcPr>
+          <w:p>
+            <w:pPr>
+              <w:jc w:val="center"/>
+              <w:rPr>
+                <w:b/>
+                <w:bCs/>
+                <w:lang w:val="en-GB"/>
+              </w:rPr>
+            </w:pPr>
+            <w:r>
+              <w:rPr>
+                <w:b/>
+                <w:bCs/>
+                <w:lang w:val="en-GB"/>
+              </w:rPr>
+              <w:t>32.8%</w:t>
+            </w:r>
+          </w:p>
+        </w:tc>
+        <w:tc>
+          <w:tcPr>
+            <w:tcW w:w="2234" w:type="dxa"/>
+          </w:tcPr>
+          <w:p>
+            <w:pPr>
+              <w:jc w:val="center"/>
+              <w:rPr>
+                <w:lang w:val="en-GB"/>
+              </w:rPr>
+            </w:pPr>
+            <w:r>
+              <w:rPr>
+                <w:lang w:val="en-GB"/>
+              </w:rPr>
+              <w:t>26.43979</w:t>
+            </w:r>
+          </w:p>
+        </w:tc>
+        <w:tc>
+          <w:tcPr>
+            <w:tcW w:w="2234" w:type="dxa"/>
+          </w:tcPr>
+          <w:p>
+            <w:pPr>
+              <w:jc w:val="center"/>
+              <w:rPr>
+                <w:lang w:val="en-GB"/>
+              </w:rPr>
+            </w:pPr>
+            <w:r>
+              <w:rPr>
+                <w:lang w:val="en-GB"/>
+              </w:rPr>
+              <w:t>57%</w:t>
+            </w:r>
+          </w:p>
+        </w:tc>
+        <w:tc>
+          <w:tcPr>
+            <w:tcW w:w="2235" w:type="dxa"/>
+          </w:tcPr>
+          <w:p>
+            <w:pPr>
+              <w:jc w:val="center"/>
+              <w:rPr>
+                <w:lang w:val="en-GB"/>
+              </w:rPr>
+            </w:pPr>
+            <w:r>
+              <w:rPr>
+                <w:lang w:val="en-GB"/>
+              </w:rPr>
+              <w:t>-</w:t>
+            </w:r>
+          </w:p>
+        </w:tc>
+      </w:tr>
+      <w:tr>
+        <w:tc>
+          <w:tcPr>
+            <w:tcW w:w="839" w:type="dxa"/>
+          </w:tcPr>
+          <w:p>
+            <w:pPr>
+              <w:jc w:val="center"/>
+              <w:rPr>
+                <w:lang w:val="en-GB"/>
+              </w:rPr>
+            </w:pPr>
+            <w:r>
+              <w:rPr>
+                <w:lang w:val="en-GB"/>
+              </w:rPr>
+              <w:t>2</w:t>
+            </w:r>
+          </w:p>
+        </w:tc>
+        <w:tc>
+          <w:tcPr>
+            <w:tcW w:w="2234" w:type="dxa"/>
+          </w:tcPr>
+          <w:p>
+            <w:pPr>
+              <w:jc w:val="center"/>
+              <w:rPr>
+                <w:b/>
+                <w:bCs/>
+                <w:lang w:val="en-GB"/>
+              </w:rPr>
+            </w:pPr>
+            <w:r>
+              <w:rPr>
+                <w:b/>
+                <w:bCs/>
+                <w:lang w:val="en-GB"/>
+              </w:rPr>
+              <w:t>49.3%</w:t>
+            </w:r>
+          </w:p>
+        </w:tc>
+        <w:tc>
+          <w:tcPr>
+            <w:tcW w:w="2234" w:type="dxa"/>
+          </w:tcPr>
+          <w:p>
+            <w:pPr>
+              <w:jc w:val="center"/>
+              <w:rPr>
+                <w:lang w:val="en-GB"/>
+              </w:rPr>
+            </w:pPr>
+            <w:r>
+              <w:rPr>
+                <w:lang w:val="en-GB"/>
+              </w:rPr>
+              <w:t>36.08202%</w:t>
+            </w:r>
+          </w:p>
+        </w:tc>
+        <w:tc>
+          <w:tcPr>
+            <w:tcW w:w="2234" w:type="dxa"/>
+          </w:tcPr>
+          <w:p>
+            <w:pPr>
+              <w:jc w:val="center"/>
+              <w:rPr>
+                <w:lang w:val="en-GB"/>
+              </w:rPr>
+            </w:pPr>
+            <w:r>
+              <w:rPr>
+                <w:lang w:val="en-GB"/>
+              </w:rPr>
+              <w:t>64.6%</w:t>
+            </w:r>
+          </w:p>
+        </w:tc>
+        <w:tc>
+          <w:tcPr>
+            <w:tcW w:w="2235" w:type="dxa"/>
+          </w:tcPr>
+          <w:p>
+            <w:pPr>
+              <w:jc w:val="center"/>
+              <w:rPr>
+                <w:lang w:val="en-GB"/>
+              </w:rPr>
+            </w:pPr>
+            <w:r>
+              <w:rPr>
+                <w:lang w:val="en-GB"/>
+              </w:rPr>
+              <w:t>-</w:t>
+            </w:r>
+          </w:p>
+        </w:tc>
+      </w:tr>
+      <w:tr>
+        <w:tc>
+          <w:tcPr>
+            <w:tcW w:w="839" w:type="dxa"/>
+          </w:tcPr>
+          <w:p>
+            <w:pPr>
+              <w:jc w:val="center"/>
+              <w:rPr>
+                <w:lang w:val="en-GB"/>
+              </w:rPr>
+            </w:pPr>
+            <w:r>
+              <w:rPr>
+                <w:lang w:val="en-GB"/>
+              </w:rPr>
+              <w:t>3</w:t>
+            </w:r>
+          </w:p>
+        </w:tc>
+        <w:tc>
+          <w:tcPr>
+            <w:tcW w:w="2234" w:type="dxa"/>
+          </w:tcPr>
+          <w:p>
+            <w:pPr>
+              <w:jc w:val="center"/>
+              <w:rPr>
+                <w:lang w:val="en-GB"/>
+              </w:rPr>
+            </w:pPr>
+            <w:r>
+              <w:rPr>
+                <w:lang w:val="en-GB"/>
+              </w:rPr>
+              <w:t>54.0%</w:t>
+            </w:r>
+          </w:p>
+        </w:tc>
+        <w:tc>
+          <w:tcPr>
+            <w:tcW w:w="2234" w:type="dxa"/>
+          </w:tcPr>
+          <w:p>
+            <w:pPr>
+              <w:jc w:val="center"/>
+              <w:rPr>
+                <w:lang w:val="en-GB"/>
+              </w:rPr>
+            </w:pPr>
+            <w:r>
+              <w:rPr>
+                <w:lang w:val="en-GB"/>
+              </w:rPr>
+              <w:t>-</w:t>
+            </w:r>
+          </w:p>
+        </w:tc>
+        <w:tc>
+          <w:tcPr>
+            <w:tcW w:w="2234" w:type="dxa"/>
+          </w:tcPr>
+          <w:p>
+            <w:pPr>
+              <w:jc w:val="center"/>
+              <w:rPr>
+                <w:lang w:val="en-GB"/>
+              </w:rPr>
+            </w:pPr>
+            <w:r>
+              <w:rPr>
+                <w:lang w:val="en-GB"/>
+              </w:rPr>
+              <w:t>64.6%</w:t>
+            </w:r>
+          </w:p>
+        </w:tc>
+        <w:tc>
+          <w:tcPr>
+            <w:tcW w:w="2235" w:type="dxa"/>
+          </w:tcPr>
+          <w:p>
+            <w:pPr>
+              <w:jc w:val="center"/>
+              <w:rPr>
+                <w:lang w:val="en-GB"/>
+              </w:rPr>
+            </w:pPr>
+            <w:r>
+              <w:rPr>
+                <w:lang w:val="en-GB"/>
+              </w:rPr>
+              <w:t>-</w:t>
+            </w:r>
+          </w:p>
+        </w:tc>
+      </w:tr>
+    </w:tbl>
+    <w:p>
+      <w:pPr>
+        <w:rPr>
+          <w:lang w:val="en-GB"/>
+        </w:rPr>
+      </w:pPr>
+    </w:p>
+    <w:p>
+      <w:pPr>
+        <w:rPr>
+          <w:lang w:val="en-GB"/>
+        </w:rPr>
+      </w:pPr>
+      <w:r>
+        <w:rPr>
+          <w:u w:val="single"/>
+          <w:lang w:val="en-GB"/>
+        </w:rPr>
+        <w:t>Advantage of SPM:</w:t>
+      </w:r>
+      <w:r>
+        <w:rPr>
+          <w:u w:val="single"/>
+          <w:lang w:val="en-GB"/>
+        </w:rPr>
+        <w:br/>
+      </w:r>
+      <w:r>
+        <w:rPr>
+          <w:lang w:val="en-GB"/>
+        </w:rPr>
+        <w:t>- Compared to Bag of Words (</w:t>
+      </w:r>
+      <w:proofErr w:type="spellStart"/>
+      <w:r>
+        <w:rPr>
+          <w:lang w:val="en-GB"/>
+        </w:rPr>
+        <w:t>BoG</w:t>
+      </w:r>
+      <w:proofErr w:type="spellEnd"/>
+      <w:r>
+        <w:rPr>
+          <w:lang w:val="en-GB"/>
+        </w:rPr>
+        <w:t>) which does not discern which part of the image a block is obtained from for classification. SPM has spatial information in a pyramid hierarchy. Therefore, SPM has higher accuracy due to this additional spatial information.</w:t>
+      </w:r>
+    </w:p>
+    <w:p>
+      <w:pPr>
+        <w:rPr>
+          <w:lang w:val="en-GB"/>
+        </w:rPr>
+      </w:pPr>
+      <w:r>
+        <w:rPr>
+          <w:u w:val="single"/>
+          <w:lang w:val="en-GB"/>
+        </w:rPr>
+        <w:t>Disadvantage of SPM:</w:t>
+      </w:r>
+      <w:r>
+        <w:rPr>
+          <w:u w:val="single"/>
+          <w:lang w:val="en-GB"/>
+        </w:rPr>
+        <w:br/>
+      </w:r>
+      <w:r>
+        <w:rPr>
+          <w:lang w:val="en-GB"/>
+        </w:rPr>
+        <w:t>- SPM is not robust against rotations in the image.</w:t>
+      </w:r>
+      <w:r>
+        <w:rPr>
+          <w:lang w:val="en-GB"/>
+        </w:rPr>
+        <w:t xml:space="preserve"> This could be due to the dependence of SPM on spatial information (</w:t>
+      </w:r>
+      <w:proofErr w:type="spellStart"/>
+      <w:r>
+        <w:rPr>
+          <w:lang w:val="en-GB"/>
+        </w:rPr>
+        <w:t>i.e</w:t>
+      </w:r>
+      <w:proofErr w:type="spellEnd"/>
+      <w:r>
+        <w:rPr>
+          <w:lang w:val="en-GB"/>
+        </w:rPr>
+        <w:t xml:space="preserve"> </w:t>
+      </w:r>
+      <w:proofErr w:type="gramStart"/>
+      <w:r>
+        <w:rPr>
+          <w:lang w:val="en-GB"/>
+        </w:rPr>
+        <w:t>For</w:t>
+      </w:r>
+      <w:proofErr w:type="gramEnd"/>
+      <w:r>
+        <w:rPr>
+          <w:lang w:val="en-GB"/>
+        </w:rPr>
+        <w:t xml:space="preserve"> a square</w:t>
+      </w:r>
+      <w:r>
+        <w:rPr>
+          <w:lang w:val="en-GB"/>
+        </w:rPr>
+        <w:t xml:space="preserve"> beach</w:t>
+      </w:r>
+      <w:r>
+        <w:rPr>
+          <w:lang w:val="en-GB"/>
+        </w:rPr>
+        <w:t xml:space="preserve"> image</w:t>
+      </w:r>
+      <w:r>
+        <w:rPr>
+          <w:lang w:val="en-GB"/>
+        </w:rPr>
+        <w:t xml:space="preserve"> rotated 180 degrees</w:t>
+      </w:r>
+      <w:r>
+        <w:rPr>
+          <w:lang w:val="en-GB"/>
+        </w:rPr>
+        <w:t>, a</w:t>
+      </w:r>
+      <w:r>
+        <w:rPr>
+          <w:lang w:val="en-GB"/>
+        </w:rPr>
+        <w:t xml:space="preserve"> partition</w:t>
+      </w:r>
+      <w:r>
+        <w:rPr>
+          <w:lang w:val="en-GB"/>
+        </w:rPr>
+        <w:t xml:space="preserve"> describing the sand</w:t>
+      </w:r>
+      <w:r>
+        <w:rPr>
+          <w:lang w:val="en-GB"/>
+        </w:rPr>
+        <w:t xml:space="preserve"> that </w:t>
+      </w:r>
+      <w:r>
+        <w:rPr>
+          <w:lang w:val="en-GB"/>
+        </w:rPr>
+        <w:t>is expected to</w:t>
+      </w:r>
+      <w:r>
+        <w:rPr>
+          <w:lang w:val="en-GB"/>
+        </w:rPr>
+        <w:t xml:space="preserve"> appear in the bottom of the image </w:t>
+      </w:r>
+      <w:r>
+        <w:rPr>
+          <w:lang w:val="en-GB"/>
+        </w:rPr>
+        <w:t xml:space="preserve">now appears at the top). Therefore, this rigidity does not allow the classification to be flexible to rotations as SPM relies on this spatial information for classification. </w:t>
+      </w:r>
     </w:p>
     <w:sectPr>
       <w:headerReference w:type="default" r:id="rId52"/>
@@ -8626,7 +9752,7 @@
 </file>
 
 <file path=customXml/itemProps1.xml><?xml version="1.0" encoding="utf-8"?>
-<ds:datastoreItem xmlns:ds="http://schemas.openxmlformats.org/officeDocument/2006/customXml" ds:itemID="{1C50C10C-884A-441A-856A-4DE42B09F51F}">
+<ds:datastoreItem xmlns:ds="http://schemas.openxmlformats.org/officeDocument/2006/customXml" ds:itemID="{6816A9AA-DA30-487F-961B-C7470475AED0}">
   <ds:schemaRefs>
     <ds:schemaRef ds:uri="http://schemas.openxmlformats.org/officeDocument/2006/bibliography"/>
   </ds:schemaRefs>

--- a/lab2/Report2.docx
+++ b/lab2/Report2.docx
@@ -873,6 +873,9 @@
         <w:jc w:val="center"/>
       </w:pPr>
       <w:r>
+        <w:rPr>
+          <w:noProof/>
+        </w:rPr>
         <w:drawing>
           <wp:inline distT="0" distB="0" distL="0" distR="0" wp14:anchorId="278EEEC6" wp14:editId="1F6BED76">
             <wp:extent cx="4578350" cy="2943504"/>
@@ -966,6 +969,9 @@
         <w:br/>
       </w:r>
       <w:r>
+        <w:rPr>
+          <w:noProof/>
+        </w:rPr>
         <w:drawing>
           <wp:inline distT="0" distB="0" distL="0" distR="0" wp14:anchorId="6CE43BC4" wp14:editId="61AE5EBA">
             <wp:extent cx="1375410" cy="872066"/>
@@ -1010,6 +1016,9 @@
         </w:drawing>
       </w:r>
       <w:r>
+        <w:rPr>
+          <w:noProof/>
+        </w:rPr>
         <w:drawing>
           <wp:inline distT="0" distB="0" distL="0" distR="0" wp14:anchorId="16ADEE29" wp14:editId="0C2D754D">
             <wp:extent cx="1375410" cy="871525"/>
@@ -2555,6 +2564,9 @@
         <w:br/>
       </w:r>
       <w:r>
+        <w:rPr>
+          <w:noProof/>
+        </w:rPr>
         <w:drawing>
           <wp:inline distT="0" distB="0" distL="0" distR="0" wp14:anchorId="48B10E18" wp14:editId="4BA5AF60">
             <wp:extent cx="3329263" cy="510570"/>
@@ -2684,19 +2696,7 @@
         <w:rPr>
           <w:rFonts w:cs="Arial"/>
         </w:rPr>
-        <w:t xml:space="preserve"> The colour intensities of the different (</w:t>
-      </w:r>
-      <w:r>
-        <w:rPr>
-          <w:rFonts w:cs="Arial"/>
-        </w:rPr>
-        <w:t>θ</w:t>
-      </w:r>
-      <w:r>
-        <w:rPr>
-          <w:rFonts w:cs="Arial"/>
-        </w:rPr>
-        <w:t xml:space="preserve">, x’) points in the graph corresponds to the how strong a particular line edge is. This strong line edge is often the intersection of </w:t>
+        <w:t xml:space="preserve"> The colour intensities of the different (θ, x’) points in the graph corresponds to the how strong a particular line edge is. This strong line edge is often the intersection of </w:t>
       </w:r>
       <w:r>
         <w:rPr>
@@ -2863,6 +2863,7 @@
         <w:rPr>
           <w:b/>
           <w:bCs/>
+          <w:noProof/>
         </w:rPr>
         <w:drawing>
           <wp:inline distT="0" distB="0" distL="0" distR="0" wp14:anchorId="248A20C4" wp14:editId="3C6BF19B">
@@ -2911,6 +2912,7 @@
         <w:rPr>
           <w:b/>
           <w:bCs/>
+          <w:noProof/>
         </w:rPr>
         <w:drawing>
           <wp:inline distT="0" distB="0" distL="0" distR="0" wp14:anchorId="1285779C" wp14:editId="653A1342">
@@ -2978,6 +2980,9 @@
         <w:br/>
       </w:r>
       <w:r>
+        <w:rPr>
+          <w:noProof/>
+        </w:rPr>
         <w:drawing>
           <wp:inline distT="0" distB="0" distL="0" distR="0" wp14:anchorId="6891B8D8" wp14:editId="5BC13C39">
             <wp:extent cx="4660263" cy="1048132"/>
@@ -3066,22 +3071,13 @@
         <w:t>θ</w:t>
       </w:r>
       <w:r>
-        <w:t xml:space="preserve"> &amp;</w:t>
-      </w:r>
-      <w:r>
-        <w:t xml:space="preserve"> </w:t>
+        <w:t xml:space="preserve"> &amp; </w:t>
       </w:r>
       <w:r>
         <w:rPr>
           <w:rFonts w:cs="Arial"/>
         </w:rPr>
-        <w:t>ρ</w:t>
-      </w:r>
-      <w:r>
-        <w:rPr>
-          <w:rFonts w:cs="Arial"/>
-        </w:rPr>
-        <w:t xml:space="preserve"> and </w:t>
+        <w:t xml:space="preserve">ρ and </w:t>
       </w:r>
       <w:r>
         <w:rPr>
@@ -3126,13 +3122,7 @@
         <w:rPr>
           <w:rFonts w:cs="Arial"/>
         </w:rPr>
-        <w:t>θ</w:t>
-      </w:r>
-      <w:r>
-        <w:rPr>
-          <w:rFonts w:cs="Arial"/>
-        </w:rPr>
-        <w:t>, radius</w:t>
+        <w:t>θ, radius</w:t>
       </w:r>
       <w:r>
         <w:t>]</w:t>
@@ -3167,6 +3157,9 @@
         <w:t>Source code:</w:t>
       </w:r>
       <w:r>
+        <w:rPr>
+          <w:noProof/>
+        </w:rPr>
         <w:drawing>
           <wp:inline distT="0" distB="0" distL="0" distR="0" wp14:anchorId="3D13B89F" wp14:editId="15AD9249">
             <wp:extent cx="5731510" cy="1100455"/>
@@ -3299,6 +3292,9 @@
         <w:br/>
       </w:r>
       <w:r>
+        <w:rPr>
+          <w:noProof/>
+        </w:rPr>
         <w:drawing>
           <wp:inline distT="0" distB="0" distL="0" distR="0" wp14:anchorId="37D09C7F" wp14:editId="5E48A04D">
             <wp:extent cx="858811" cy="596265"/>
@@ -3431,25 +3427,7 @@
         <w:rPr>
           <w:rFonts w:cs="Arial"/>
         </w:rPr>
-        <w:t>θ</w:t>
-      </w:r>
-      <w:r>
-        <w:rPr>
-          <w:rFonts w:cs="Arial"/>
-        </w:rPr>
-        <w:t xml:space="preserve"> as the x-axis of </w:t>
-      </w:r>
-      <w:r>
-        <w:rPr>
-          <w:rFonts w:cs="Arial"/>
-        </w:rPr>
-        <w:t>θ</w:t>
-      </w:r>
-      <w:r>
-        <w:rPr>
-          <w:rFonts w:cs="Arial"/>
-        </w:rPr>
-        <w:t xml:space="preserve"> starting from 0. We also apply an offset using the y-axis range, </w:t>
+        <w:t xml:space="preserve">θ as the x-axis of θ starting from 0. We also apply an offset using the y-axis range, </w:t>
       </w:r>
       <w:proofErr w:type="spellStart"/>
       <w:r>
@@ -3465,49 +3443,40 @@
         <w:rPr>
           <w:rFonts w:cs="Arial"/>
         </w:rPr>
-        <w:t xml:space="preserve"> on the radius. This allows us to obtain the correct values of [</w:t>
-      </w:r>
+        <w:t xml:space="preserve"> on the radius. This allows us to obtain the correct values of [θ, radius] for </w:t>
+      </w:r>
+      <w:proofErr w:type="spellStart"/>
       <w:r>
         <w:rPr>
           <w:rFonts w:cs="Arial"/>
         </w:rPr>
-        <w:t>θ</w:t>
-      </w:r>
+        <w:t>maxH</w:t>
+      </w:r>
+      <w:proofErr w:type="spellEnd"/>
       <w:r>
         <w:rPr>
           <w:rFonts w:cs="Arial"/>
         </w:rPr>
-        <w:t xml:space="preserve">, radius] for </w:t>
-      </w:r>
-      <w:proofErr w:type="spellStart"/>
+        <w:t>.</w:t>
+      </w:r>
+    </w:p>
+    <w:p>
       <w:r>
         <w:rPr>
           <w:rFonts w:cs="Arial"/>
         </w:rPr>
-        <w:t>maxH</w:t>
-      </w:r>
-      <w:proofErr w:type="spellEnd"/>
+        <w:t>Source code:</w:t>
+      </w:r>
       <w:r>
         <w:rPr>
           <w:rFonts w:cs="Arial"/>
         </w:rPr>
-        <w:t>.</w:t>
-      </w:r>
-    </w:p>
-    <w:p>
-      <w:r>
-        <w:rPr>
-          <w:rFonts w:cs="Arial"/>
-        </w:rPr>
-        <w:t>Source code:</w:t>
-      </w:r>
-      <w:r>
-        <w:rPr>
-          <w:rFonts w:cs="Arial"/>
-        </w:rPr>
         <w:br/>
       </w:r>
       <w:r>
+        <w:rPr>
+          <w:noProof/>
+        </w:rPr>
         <w:drawing>
           <wp:inline distT="0" distB="0" distL="0" distR="0" wp14:anchorId="249B5BEB" wp14:editId="366CFFC8">
             <wp:extent cx="4737963" cy="501131"/>
@@ -3564,6 +3533,9 @@
         <w:br/>
       </w:r>
       <w:r>
+        <w:rPr>
+          <w:noProof/>
+        </w:rPr>
         <w:drawing>
           <wp:inline distT="0" distB="0" distL="0" distR="0" wp14:anchorId="4C5651C7" wp14:editId="47A3527A">
             <wp:extent cx="1659587" cy="1153329"/>
@@ -3671,13 +3643,7 @@
         <w:rPr>
           <w:rFonts w:cs="Arial"/>
         </w:rPr>
-        <w:t>[θ, radius]</w:t>
-      </w:r>
-      <w:r>
-        <w:rPr>
-          <w:rFonts w:cs="Arial"/>
-        </w:rPr>
-        <w:t xml:space="preserve"> of </w:t>
+        <w:t xml:space="preserve">[θ, radius] of </w:t>
       </w:r>
       <w:proofErr w:type="spellStart"/>
       <w:r>
@@ -3976,13 +3942,7 @@
         <w:rPr>
           <w:rFonts w:cs="Arial"/>
         </w:rPr>
-        <w:t>θ</w:t>
-      </w:r>
-      <w:r>
-        <w:rPr>
-          <w:rFonts w:cs="Arial"/>
-        </w:rPr>
-        <w:t xml:space="preserve"> in radians</w:t>
+        <w:t>θ in radians</w:t>
       </w:r>
       <w:r>
         <w:t>, radius</w:t>
@@ -4021,6 +3981,9 @@
           </w:tcPr>
           <w:p>
             <w:r>
+              <w:rPr>
+                <w:noProof/>
+              </w:rPr>
               <w:drawing>
                 <wp:inline distT="0" distB="0" distL="0" distR="0" wp14:anchorId="3095A0FD" wp14:editId="774DC8EC">
                   <wp:extent cx="1350448" cy="1327107"/>
@@ -4313,6 +4276,9 @@
         <w:t>(179, 145)</w:t>
       </w:r>
       <w:r>
+        <w:rPr>
+          <w:noProof/>
+        </w:rPr>
         <w:drawing>
           <wp:inline distT="0" distB="0" distL="0" distR="0" wp14:anchorId="062CC173" wp14:editId="0B615C63">
             <wp:extent cx="5731510" cy="838200"/>
@@ -4357,6 +4323,9 @@
     </w:p>
     <w:p>
       <w:r>
+        <w:rPr>
+          <w:noProof/>
+        </w:rPr>
         <w:drawing>
           <wp:inline distT="0" distB="0" distL="0" distR="0" wp14:anchorId="27E2AF52" wp14:editId="7841697B">
             <wp:extent cx="1206500" cy="846064"/>
@@ -4401,6 +4370,9 @@
         </w:drawing>
       </w:r>
       <w:r>
+        <w:rPr>
+          <w:noProof/>
+        </w:rPr>
         <w:drawing>
           <wp:inline distT="0" distB="0" distL="0" distR="0" wp14:anchorId="07B93D24" wp14:editId="2D2E6ECF">
             <wp:extent cx="1193339" cy="847090"/>
@@ -4445,6 +4417,9 @@
         </w:drawing>
       </w:r>
       <w:r>
+        <w:rPr>
+          <w:noProof/>
+        </w:rPr>
         <w:drawing>
           <wp:inline distT="0" distB="0" distL="0" distR="0" wp14:anchorId="17007E52" wp14:editId="2838FB09">
             <wp:extent cx="1288733" cy="843180"/>
@@ -4524,6 +4499,9 @@
     </w:p>
     <w:p>
       <w:r>
+        <w:rPr>
+          <w:noProof/>
+        </w:rPr>
         <w:drawing>
           <wp:inline distT="0" distB="0" distL="0" distR="0" wp14:anchorId="148ABF30" wp14:editId="46660D00">
             <wp:extent cx="858359" cy="598753"/>
@@ -4568,6 +4546,9 @@
         </w:drawing>
       </w:r>
       <w:r>
+        <w:rPr>
+          <w:noProof/>
+        </w:rPr>
         <w:drawing>
           <wp:inline distT="0" distB="0" distL="0" distR="0" wp14:anchorId="6F4B3636" wp14:editId="0C8FFF60">
             <wp:extent cx="867410" cy="596808"/>
@@ -4699,10 +4680,7 @@
         <w:t>f</w:t>
       </w:r>
       <w:r>
-        <w:t xml:space="preserve">) </w:t>
-      </w:r>
-      <w:r>
-        <w:t>Superimpose estimated line on original image</w:t>
+        <w:t>) Superimpose estimated line on original image</w:t>
       </w:r>
     </w:p>
     <w:p>
@@ -4986,51 +4964,15 @@
         <w:rPr>
           <w:rFonts w:cs="Arial"/>
         </w:rPr>
-        <w:t>θ</w:t>
-      </w:r>
+        <w:t>θ value of 103 while the right image shows the zoomed in new results with a θ value of 102.72. We can observe that the new line generated from the more precise θ value hugs the track path more closely.</w:t>
+      </w:r>
+    </w:p>
+    <w:p>
       <w:r>
         <w:rPr>
           <w:rFonts w:cs="Arial"/>
         </w:rPr>
-        <w:t xml:space="preserve"> value of 103 while the right image shows the zoomed in new results with a </w:t>
-      </w:r>
-      <w:r>
-        <w:rPr>
-          <w:rFonts w:cs="Arial"/>
-        </w:rPr>
-        <w:t>θ</w:t>
-      </w:r>
-      <w:r>
-        <w:rPr>
-          <w:rFonts w:cs="Arial"/>
-        </w:rPr>
-        <w:t xml:space="preserve"> value of 102.72. We can observe that the new line generated from the more precise </w:t>
-      </w:r>
-      <w:r>
-        <w:rPr>
-          <w:rFonts w:cs="Arial"/>
-        </w:rPr>
-        <w:t>θ</w:t>
-      </w:r>
-      <w:r>
-        <w:rPr>
-          <w:rFonts w:cs="Arial"/>
-        </w:rPr>
-        <w:t xml:space="preserve"> value hugs the track path more closely.</w:t>
-      </w:r>
-    </w:p>
-    <w:p>
-      <w:r>
-        <w:rPr>
-          <w:rFonts w:cs="Arial"/>
-        </w:rPr>
-        <w:t xml:space="preserve">However, although a more accurate result can be obtained, it is worth noting that decreasing the interval range increases computational time as the Radon transform would have to compute for more </w:t>
-      </w:r>
-      <w:r>
-        <w:rPr>
-          <w:rFonts w:cs="Arial"/>
-        </w:rPr>
-        <w:t>θ</w:t>
+        <w:t>However, although a more accurate result can be obtained, it is worth noting that decreasing the interval range increases computational time as the Radon transform would have to compute for more θ</w:t>
       </w:r>
       <w:r>
         <w:t xml:space="preserve"> values. </w:t>
@@ -5165,13 +5107,7 @@
         <w:t xml:space="preserve"> </w:t>
       </w:r>
       <w:r>
-        <w:t>computed using SSD (</w:t>
-      </w:r>
-      <w:r>
-        <w:t>Sum of Squared Differences</w:t>
-      </w:r>
-      <w:r>
-        <w:t xml:space="preserve">) </w:t>
+        <w:t xml:space="preserve">computed using SSD (Sum of Squared Differences) </w:t>
       </w:r>
       <w:r>
         <w:t>takes 4 arguments:</w:t>
@@ -5198,10 +5134,7 @@
         <w:t xml:space="preserve">Description of the algorithm is written in the MATLAB source code </w:t>
       </w:r>
       <w:r>
-        <w:t xml:space="preserve">at each line </w:t>
-      </w:r>
-      <w:r>
-        <w:t xml:space="preserve">as </w:t>
+        <w:t xml:space="preserve">at each line as </w:t>
       </w:r>
       <w:r>
         <w:t xml:space="preserve">shown </w:t>
@@ -5224,6 +5157,9 @@
         <w:jc w:val="center"/>
       </w:pPr>
       <w:r>
+        <w:rPr>
+          <w:noProof/>
+        </w:rPr>
         <w:drawing>
           <wp:inline distT="0" distB="0" distL="0" distR="0" wp14:anchorId="225C0B1A" wp14:editId="5D4E7E73">
             <wp:extent cx="5044568" cy="6654181"/>
@@ -5266,6 +5202,9 @@
         <w:jc w:val="center"/>
       </w:pPr>
       <w:r>
+        <w:rPr>
+          <w:noProof/>
+        </w:rPr>
         <w:lastRenderedPageBreak/>
         <w:drawing>
           <wp:inline distT="0" distB="0" distL="0" distR="0" wp14:anchorId="30D5CA92" wp14:editId="66A57F17">
@@ -5306,6 +5245,9 @@
     </w:p>
     <w:p>
       <w:r>
+        <w:rPr>
+          <w:noProof/>
+        </w:rPr>
         <w:drawing>
           <wp:inline distT="0" distB="0" distL="0" distR="0" wp14:anchorId="03946A6F" wp14:editId="06BA9F43">
             <wp:extent cx="2382050" cy="1372906"/>
@@ -5504,10 +5446,7 @@
         <w:t>corresponds</w:t>
       </w:r>
       <w:r>
-        <w:t xml:space="preserve"> </w:t>
-      </w:r>
-      <w:r>
-        <w:t xml:space="preserve">to </w:t>
+        <w:t xml:space="preserve"> to </w:t>
       </w:r>
       <w:r>
         <w:t>the left image while the blue and green channels correspond to the right image.</w:t>
@@ -5629,13 +5568,7 @@
         <w:t xml:space="preserve">) </w:t>
       </w:r>
       <w:r>
-        <w:t xml:space="preserve">Obtain </w:t>
-      </w:r>
-      <w:r>
-        <w:t>triclops</w:t>
-      </w:r>
-      <w:r>
-        <w:t>.jpg disparity map</w:t>
+        <w:t>Obtain triclops.jpg disparity map</w:t>
       </w:r>
     </w:p>
     <w:p>
@@ -5852,10 +5785,7 @@
         <w:pStyle w:val="Heading2"/>
       </w:pPr>
       <w:r>
-        <w:t>2.</w:t>
-      </w:r>
-      <w:r>
-        <w:t>4 Spatial Pyramid</w:t>
+        <w:t>2.4 Spatial Pyramid</w:t>
       </w:r>
       <w:r>
         <w:t xml:space="preserve"> Matching</w:t>
@@ -5915,15 +5845,7 @@
         <w:rPr>
           <w:lang w:val="en-US" w:eastAsia="en-US"/>
         </w:rPr>
-        <w:t>The number of levels determine how many sub-blocks the original image is split into before generating the histogram features. Level 0 SPMs are not split into sub-blocks while levels higher than 0 will be spli</w:t>
-      </w:r>
-      <w:bookmarkStart w:id="1" w:name="_GoBack"/>
-      <w:bookmarkEnd w:id="1"/>
-      <w:r>
-        <w:rPr>
-          <w:lang w:val="en-US" w:eastAsia="en-US"/>
-        </w:rPr>
-        <w:t>t into 2</w:t>
+        <w:t>The number of levels determine how many sub-blocks the original image is split into before generating the histogram features. Level 0 SPMs are not split into sub-blocks while levels higher than 0 will be split into 2</w:t>
       </w:r>
       <w:r>
         <w:rPr>
@@ -6144,6 +6066,22 @@
               </w:rPr>
               <w:t>Reported in paper</w:t>
             </w:r>
+            <w:r>
+              <w:rPr>
+                <w:i/>
+                <w:iCs/>
+                <w:lang w:val="en-GB"/>
+              </w:rPr>
+              <w:t xml:space="preserve"> </w:t>
+            </w:r>
+            <w:r>
+              <w:rPr>
+                <w:i/>
+                <w:iCs/>
+                <w:lang w:val="en-GB"/>
+              </w:rPr>
+              <w:t>(%)</w:t>
+            </w:r>
           </w:p>
         </w:tc>
         <w:tc>
@@ -6167,6 +6105,14 @@
               </w:rPr>
               <w:t>Our Implementation</w:t>
             </w:r>
+            <w:r>
+              <w:rPr>
+                <w:i/>
+                <w:iCs/>
+                <w:lang w:val="en-GB"/>
+              </w:rPr>
+              <w:t xml:space="preserve"> (%)</w:t>
+            </w:r>
           </w:p>
         </w:tc>
         <w:tc>
@@ -6190,6 +6136,22 @@
               </w:rPr>
               <w:t>Reported in paper</w:t>
             </w:r>
+            <w:r>
+              <w:rPr>
+                <w:i/>
+                <w:iCs/>
+                <w:lang w:val="en-GB"/>
+              </w:rPr>
+              <w:t xml:space="preserve"> </w:t>
+            </w:r>
+            <w:r>
+              <w:rPr>
+                <w:i/>
+                <w:iCs/>
+                <w:lang w:val="en-GB"/>
+              </w:rPr>
+              <w:t>(%)</w:t>
+            </w:r>
           </w:p>
         </w:tc>
         <w:tc>
@@ -6212,6 +6174,22 @@
                 <w:lang w:val="en-GB"/>
               </w:rPr>
               <w:t>Our Implementation</w:t>
+            </w:r>
+            <w:r>
+              <w:rPr>
+                <w:i/>
+                <w:iCs/>
+                <w:lang w:val="en-GB"/>
+              </w:rPr>
+              <w:t xml:space="preserve"> </w:t>
+            </w:r>
+            <w:r>
+              <w:rPr>
+                <w:i/>
+                <w:iCs/>
+                <w:lang w:val="en-GB"/>
+              </w:rPr>
+              <w:t>(%)</w:t>
             </w:r>
           </w:p>
         </w:tc>
@@ -6268,7 +6246,7 @@
                 <w:bCs/>
                 <w:lang w:val="en-GB"/>
               </w:rPr>
-              <w:t>6.98953%</w:t>
+              <w:t>5.31414</w:t>
             </w:r>
           </w:p>
         </w:tc>
@@ -6296,6 +6274,12 @@
                 <w:lang w:val="en-GB"/>
               </w:rPr>
             </w:pPr>
+            <w:r>
+              <w:rPr>
+                <w:lang w:val="en-GB"/>
+              </w:rPr>
+              <w:t>24.81675</w:t>
+            </w:r>
           </w:p>
         </w:tc>
       </w:tr>
@@ -6338,7 +6322,7 @@
                 <w:bCs/>
                 <w:lang w:val="en-GB"/>
               </w:rPr>
-              <w:t>32.8%</w:t>
+              <w:t>32.8</w:t>
             </w:r>
           </w:p>
         </w:tc>
@@ -6357,7 +6341,25 @@
               <w:rPr>
                 <w:lang w:val="en-GB"/>
               </w:rPr>
-              <w:t>26.43979</w:t>
+              <w:t>2</w:t>
+            </w:r>
+            <w:r>
+              <w:rPr>
+                <w:lang w:val="en-GB"/>
+              </w:rPr>
+              <w:t>2</w:t>
+            </w:r>
+            <w:r>
+              <w:rPr>
+                <w:lang w:val="en-GB"/>
+              </w:rPr>
+              <w:t>.</w:t>
+            </w:r>
+            <w:r>
+              <w:rPr>
+                <w:lang w:val="en-GB"/>
+              </w:rPr>
+              <w:t>82723</w:t>
             </w:r>
           </w:p>
         </w:tc>
@@ -6376,7 +6378,7 @@
               <w:rPr>
                 <w:lang w:val="en-GB"/>
               </w:rPr>
-              <w:t>57%</w:t>
+              <w:t>57</w:t>
             </w:r>
           </w:p>
         </w:tc>
@@ -6395,7 +6397,13 @@
               <w:rPr>
                 <w:lang w:val="en-GB"/>
               </w:rPr>
-              <w:t>-</w:t>
+              <w:t>38.0628</w:t>
+            </w:r>
+            <w:r>
+              <w:rPr>
+                <w:lang w:val="en-GB"/>
+              </w:rPr>
+              <w:t>3</w:t>
             </w:r>
           </w:p>
         </w:tc>
@@ -6439,7 +6447,7 @@
                 <w:bCs/>
                 <w:lang w:val="en-GB"/>
               </w:rPr>
-              <w:t>49.3%</w:t>
+              <w:t>49.3</w:t>
             </w:r>
           </w:p>
         </w:tc>
@@ -6458,7 +6466,25 @@
               <w:rPr>
                 <w:lang w:val="en-GB"/>
               </w:rPr>
-              <w:t>36.08202%</w:t>
+              <w:t>3</w:t>
+            </w:r>
+            <w:r>
+              <w:rPr>
+                <w:lang w:val="en-GB"/>
+              </w:rPr>
+              <w:t>4</w:t>
+            </w:r>
+            <w:r>
+              <w:rPr>
+                <w:lang w:val="en-GB"/>
+              </w:rPr>
+              <w:t>.</w:t>
+            </w:r>
+            <w:r>
+              <w:rPr>
+                <w:lang w:val="en-GB"/>
+              </w:rPr>
+              <w:t>79057</w:t>
             </w:r>
           </w:p>
         </w:tc>
@@ -6477,7 +6503,7 @@
               <w:rPr>
                 <w:lang w:val="en-GB"/>
               </w:rPr>
-              <w:t>64.6%</w:t>
+              <w:t>64.6</w:t>
             </w:r>
           </w:p>
         </w:tc>
@@ -6496,7 +6522,13 @@
               <w:rPr>
                 <w:lang w:val="en-GB"/>
               </w:rPr>
-              <w:t>-</w:t>
+              <w:t>46.6230</w:t>
+            </w:r>
+            <w:r>
+              <w:rPr>
+                <w:lang w:val="en-GB"/>
+              </w:rPr>
+              <w:t>4</w:t>
             </w:r>
           </w:p>
         </w:tc>
@@ -6536,7 +6568,7 @@
               <w:rPr>
                 <w:lang w:val="en-GB"/>
               </w:rPr>
-              <w:t>54.0%</w:t>
+              <w:t>54.0</w:t>
             </w:r>
           </w:p>
         </w:tc>
@@ -6555,7 +6587,7 @@
               <w:rPr>
                 <w:lang w:val="en-GB"/>
               </w:rPr>
-              <w:t>-</w:t>
+              <w:t>39.60733</w:t>
             </w:r>
           </w:p>
         </w:tc>
@@ -6574,7 +6606,7 @@
               <w:rPr>
                 <w:lang w:val="en-GB"/>
               </w:rPr>
-              <w:t>64.6%</w:t>
+              <w:t>64.6</w:t>
             </w:r>
           </w:p>
         </w:tc>
@@ -6593,7 +6625,13 @@
               <w:rPr>
                 <w:lang w:val="en-GB"/>
               </w:rPr>
-              <w:t>-</w:t>
+              <w:t>48.8743</w:t>
+            </w:r>
+            <w:r>
+              <w:rPr>
+                <w:lang w:val="en-GB"/>
+              </w:rPr>
+              <w:t>5</w:t>
             </w:r>
           </w:p>
         </w:tc>
@@ -6660,6 +6698,8 @@
         </w:rPr>
         <w:t>Disadvantage of SPM:</w:t>
       </w:r>
+      <w:bookmarkStart w:id="1" w:name="_GoBack"/>
+      <w:bookmarkEnd w:id="1"/>
       <w:r>
         <w:rPr>
           <w:u w:val="single"/>
@@ -6729,43 +6769,19 @@
         <w:rPr>
           <w:lang w:val="en-GB"/>
         </w:rPr>
-        <w:t>, a</w:t>
+        <w:t>, a partition</w:t>
       </w:r>
       <w:r>
         <w:rPr>
           <w:lang w:val="en-GB"/>
         </w:rPr>
-        <w:t xml:space="preserve"> partition</w:t>
+        <w:t xml:space="preserve"> describing the sand</w:t>
       </w:r>
       <w:r>
         <w:rPr>
           <w:lang w:val="en-GB"/>
         </w:rPr>
-        <w:t xml:space="preserve"> describing the sand</w:t>
-      </w:r>
-      <w:r>
-        <w:rPr>
-          <w:lang w:val="en-GB"/>
-        </w:rPr>
-        <w:t xml:space="preserve"> that </w:t>
-      </w:r>
-      <w:r>
-        <w:rPr>
-          <w:lang w:val="en-GB"/>
-        </w:rPr>
-        <w:t>is expected to</w:t>
-      </w:r>
-      <w:r>
-        <w:rPr>
-          <w:lang w:val="en-GB"/>
-        </w:rPr>
-        <w:t xml:space="preserve"> appear in the bottom of the image </w:t>
-      </w:r>
-      <w:r>
-        <w:rPr>
-          <w:lang w:val="en-GB"/>
-        </w:rPr>
-        <w:t xml:space="preserve">now appears at the top). Therefore, this rigidity does not allow the classification to be flexible to rotations as SPM relies on this spatial information for classification. </w:t>
+        <w:t xml:space="preserve"> that is expected to appear in the bottom of the image now appears at the top). Therefore, this rigidity does not allow the classification to be flexible to rotations as SPM relies on this spatial information for classification. </w:t>
       </w:r>
     </w:p>
     <w:sectPr>
@@ -6817,6 +6833,7 @@
         <w:docPartUnique/>
       </w:docPartObj>
     </w:sdtPr>
+    <w:sdtEndPr/>
     <w:sdtContent>
       <w:sdt>
         <w:sdtPr>
@@ -6826,6 +6843,7 @@
             <w:docPartUnique/>
           </w:docPartObj>
         </w:sdtPr>
+        <w:sdtEndPr/>
         <w:sdtContent>
           <w:p>
             <w:pPr>
@@ -9228,6 +9246,7 @@
   <w:style w:type="character" w:default="1" w:styleId="DefaultParagraphFont">
     <w:name w:val="Default Paragraph Font"/>
     <w:uiPriority w:val="1"/>
+    <w:semiHidden/>
     <w:unhideWhenUsed/>
   </w:style>
   <w:style w:type="table" w:default="1" w:styleId="TableNormal">
@@ -9752,7 +9771,7 @@
 </file>
 
 <file path=customXml/itemProps1.xml><?xml version="1.0" encoding="utf-8"?>
-<ds:datastoreItem xmlns:ds="http://schemas.openxmlformats.org/officeDocument/2006/customXml" ds:itemID="{6816A9AA-DA30-487F-961B-C7470475AED0}">
+<ds:datastoreItem xmlns:ds="http://schemas.openxmlformats.org/officeDocument/2006/customXml" ds:itemID="{E5A7D857-F28E-4EAB-AB71-A59C07E30B03}">
   <ds:schemaRefs>
     <ds:schemaRef ds:uri="http://schemas.openxmlformats.org/officeDocument/2006/bibliography"/>
   </ds:schemaRefs>

--- a/lab2/Report2.docx
+++ b/lab2/Report2.docx
@@ -6072,15 +6072,7 @@
                 <w:iCs/>
                 <w:lang w:val="en-GB"/>
               </w:rPr>
-              <w:t xml:space="preserve"> </w:t>
-            </w:r>
-            <w:r>
-              <w:rPr>
-                <w:i/>
-                <w:iCs/>
-                <w:lang w:val="en-GB"/>
-              </w:rPr>
-              <w:t>(%)</w:t>
+              <w:t xml:space="preserve"> (%)</w:t>
             </w:r>
           </w:p>
         </w:tc>
@@ -6142,15 +6134,7 @@
                 <w:iCs/>
                 <w:lang w:val="en-GB"/>
               </w:rPr>
-              <w:t xml:space="preserve"> </w:t>
-            </w:r>
-            <w:r>
-              <w:rPr>
-                <w:i/>
-                <w:iCs/>
-                <w:lang w:val="en-GB"/>
-              </w:rPr>
-              <w:t>(%)</w:t>
+              <w:t xml:space="preserve"> (%)</w:t>
             </w:r>
           </w:p>
         </w:tc>
@@ -6181,15 +6165,7 @@
                 <w:iCs/>
                 <w:lang w:val="en-GB"/>
               </w:rPr>
-              <w:t xml:space="preserve"> </w:t>
-            </w:r>
-            <w:r>
-              <w:rPr>
-                <w:i/>
-                <w:iCs/>
-                <w:lang w:val="en-GB"/>
-              </w:rPr>
-              <w:t>(%)</w:t>
+              <w:t xml:space="preserve"> (%)</w:t>
             </w:r>
           </w:p>
         </w:tc>
@@ -6271,11 +6247,15 @@
             <w:pPr>
               <w:jc w:val="center"/>
               <w:rPr>
+                <w:b/>
+                <w:bCs/>
                 <w:lang w:val="en-GB"/>
               </w:rPr>
             </w:pPr>
             <w:r>
               <w:rPr>
+                <w:b/>
+                <w:bCs/>
                 <w:lang w:val="en-GB"/>
               </w:rPr>
               <w:t>24.81675</w:t>
@@ -6371,14 +6351,26 @@
             <w:pPr>
               <w:jc w:val="center"/>
               <w:rPr>
+                <w:b/>
+                <w:bCs/>
                 <w:lang w:val="en-GB"/>
               </w:rPr>
             </w:pPr>
             <w:r>
               <w:rPr>
+                <w:b/>
+                <w:bCs/>
                 <w:lang w:val="en-GB"/>
               </w:rPr>
               <w:t>57</w:t>
+            </w:r>
+            <w:r>
+              <w:rPr>
+                <w:b/>
+                <w:bCs/>
+                <w:lang w:val="en-GB"/>
+              </w:rPr>
+              <w:t>.0</w:t>
             </w:r>
           </w:p>
         </w:tc>
@@ -6496,11 +6488,15 @@
             <w:pPr>
               <w:jc w:val="center"/>
               <w:rPr>
+                <w:b/>
+                <w:bCs/>
                 <w:lang w:val="en-GB"/>
               </w:rPr>
             </w:pPr>
             <w:r>
               <w:rPr>
+                <w:b/>
+                <w:bCs/>
                 <w:lang w:val="en-GB"/>
               </w:rPr>
               <w:t>64.6</w:t>
@@ -6561,11 +6557,15 @@
             <w:pPr>
               <w:jc w:val="center"/>
               <w:rPr>
+                <w:b/>
+                <w:bCs/>
                 <w:lang w:val="en-GB"/>
               </w:rPr>
             </w:pPr>
             <w:r>
               <w:rPr>
+                <w:b/>
+                <w:bCs/>
                 <w:lang w:val="en-GB"/>
               </w:rPr>
               <w:t>54.0</w:t>
@@ -6599,11 +6599,15 @@
             <w:pPr>
               <w:jc w:val="center"/>
               <w:rPr>
+                <w:b/>
+                <w:bCs/>
                 <w:lang w:val="en-GB"/>
               </w:rPr>
             </w:pPr>
             <w:r>
               <w:rPr>
+                <w:b/>
+                <w:bCs/>
                 <w:lang w:val="en-GB"/>
               </w:rPr>
               <w:t>64.6</w:t>
@@ -6684,6 +6688,8 @@
         </w:rPr>
         <w:t>) which does not discern which part of the image a block is obtained from for classification. SPM has spatial information in a pyramid hierarchy. Therefore, SPM has higher accuracy due to this additional spatial information.</w:t>
       </w:r>
+      <w:bookmarkStart w:id="1" w:name="_GoBack"/>
+      <w:bookmarkEnd w:id="1"/>
     </w:p>
     <w:p>
       <w:pPr>
@@ -6698,8 +6704,6 @@
         </w:rPr>
         <w:t>Disadvantage of SPM:</w:t>
       </w:r>
-      <w:bookmarkStart w:id="1" w:name="_GoBack"/>
-      <w:bookmarkEnd w:id="1"/>
       <w:r>
         <w:rPr>
           <w:u w:val="single"/>
@@ -9771,7 +9775,7 @@
 </file>
 
 <file path=customXml/itemProps1.xml><?xml version="1.0" encoding="utf-8"?>
-<ds:datastoreItem xmlns:ds="http://schemas.openxmlformats.org/officeDocument/2006/customXml" ds:itemID="{E5A7D857-F28E-4EAB-AB71-A59C07E30B03}">
+<ds:datastoreItem xmlns:ds="http://schemas.openxmlformats.org/officeDocument/2006/customXml" ds:itemID="{95890F63-C789-48F0-988C-DC8095C4A6CF}">
   <ds:schemaRefs>
     <ds:schemaRef ds:uri="http://schemas.openxmlformats.org/officeDocument/2006/bibliography"/>
   </ds:schemaRefs>
